--- a/template_contrat.docx
+++ b/template_contrat.docx
@@ -48,16 +48,13 @@
         <w:t>-</w:t>
       </w:r>
       <w:r>
+        <w:t xml:space="preserve"> </w:t>
+      </w:r>
+      <w:r>
         <w:rPr>
           <w:sz w:val="36"/>
         </w:rPr>
-        <w:t>$</w:t>
-      </w:r>
-      <w:r>
-        <w:rPr>
-          <w:sz w:val="36"/>
-        </w:rPr>
-        <w:t>NOM_FOURNISS</w:t>
+        <w:t>{NOM_FOURNISSEUR}</w:t>
       </w:r>
       <w:bookmarkStart w:id="0" w:name="_GoBack"/>
       <w:bookmarkEnd w:id="0"/>
@@ -65,7 +62,7 @@
         <w:rPr>
           <w:sz w:val="36"/>
         </w:rPr>
-        <w:t>EUR</w:t>
+        <w:t xml:space="preserve"> </w:t>
       </w:r>
       <w:r>
         <w:rPr>

--- a/template_contrat.docx
+++ b/template_contrat.docx
@@ -56,176 +56,163 @@
         </w:rPr>
         <w:t>{NOM_FOURNISSEUR}</w:t>
       </w:r>
+      <w:r>
+        <w:t xml:space="preserve"> </w:t>
+      </w:r>
+      <w:r>
+        <w:rPr>
+          <w:sz w:val="36"/>
+        </w:rPr>
+        <w:t>-</w:t>
+      </w:r>
+      <w:r>
+        <w:rPr>
+          <w:sz w:val="36"/>
+        </w:rPr>
+        <w:t>[</w:t>
+      </w:r>
+      <w:proofErr w:type="spellStart"/>
+      <w:r>
+        <w:rPr>
+          <w:sz w:val="36"/>
+        </w:rPr>
+        <w:t>Numéro_Contrat</w:t>
+      </w:r>
+      <w:proofErr w:type="spellEnd"/>
+      <w:r>
+        <w:rPr>
+          <w:sz w:val="36"/>
+        </w:rPr>
+        <w:t>]</w:t>
+      </w:r>
+    </w:p>
+    <w:p>
+      <w:pPr>
+        <w:rPr>
+          <w:rFonts w:ascii="Arial" w:hAnsi="Arial" w:cs="Arial"/>
+          <w:sz w:val="22"/>
+        </w:rPr>
+      </w:pPr>
+    </w:p>
+    <w:p>
+      <w:pPr>
+        <w:rPr>
+          <w:rFonts w:ascii="Arial" w:hAnsi="Arial" w:cs="Arial"/>
+          <w:sz w:val="22"/>
+        </w:rPr>
+      </w:pPr>
+    </w:p>
+    <w:p>
+      <w:pPr>
+        <w:rPr>
+          <w:rFonts w:ascii="Arial" w:hAnsi="Arial" w:cs="Arial"/>
+          <w:sz w:val="22"/>
+        </w:rPr>
+      </w:pPr>
+    </w:p>
+    <w:p>
+      <w:pPr>
+        <w:rPr>
+          <w:rFonts w:ascii="Arial" w:hAnsi="Arial" w:cs="Arial"/>
+          <w:sz w:val="22"/>
+        </w:rPr>
+      </w:pPr>
+    </w:p>
+    <w:p>
+      <w:pPr>
+        <w:rPr>
+          <w:rFonts w:ascii="Arial" w:hAnsi="Arial" w:cs="Arial"/>
+          <w:sz w:val="22"/>
+        </w:rPr>
+      </w:pPr>
+    </w:p>
+    <w:p>
+      <w:pPr>
+        <w:rPr>
+          <w:rFonts w:ascii="Arial" w:hAnsi="Arial" w:cs="Arial"/>
+          <w:b/>
+          <w:bCs/>
+          <w:sz w:val="22"/>
+        </w:rPr>
+      </w:pPr>
+      <w:r>
+        <w:rPr>
+          <w:rFonts w:ascii="Arial" w:hAnsi="Arial" w:cs="Arial"/>
+          <w:b/>
+          <w:bCs/>
+          <w:sz w:val="22"/>
+        </w:rPr>
+        <w:t>ENTRE</w:t>
+      </w:r>
+      <w:r>
+        <w:rPr>
+          <w:rFonts w:ascii="Arial" w:hAnsi="Arial" w:cs="Arial"/>
+          <w:b/>
+          <w:bCs/>
+          <w:sz w:val="22"/>
+        </w:rPr>
+        <w:t>-</w:t>
+      </w:r>
+      <w:r>
+        <w:rPr>
+          <w:rFonts w:ascii="Arial" w:hAnsi="Arial" w:cs="Arial"/>
+          <w:b/>
+          <w:bCs/>
+          <w:sz w:val="22"/>
+        </w:rPr>
+        <w:t>LES SOUSSIGNES :</w:t>
+      </w:r>
+    </w:p>
+    <w:p>
+      <w:pPr>
+        <w:rPr>
+          <w:rFonts w:ascii="Arial" w:hAnsi="Arial" w:cs="Arial"/>
+          <w:sz w:val="22"/>
+        </w:rPr>
+      </w:pPr>
+    </w:p>
+    <w:p>
+      <w:pPr>
+        <w:rPr>
+          <w:rFonts w:ascii="Arial" w:hAnsi="Arial" w:cs="Arial"/>
+          <w:sz w:val="22"/>
+        </w:rPr>
+      </w:pPr>
+    </w:p>
+    <w:p>
+      <w:pPr>
+        <w:ind w:left="540"/>
+        <w:rPr>
+          <w:rFonts w:ascii="Arial" w:hAnsi="Arial" w:cs="Arial"/>
+          <w:b/>
+          <w:sz w:val="22"/>
+        </w:rPr>
+      </w:pPr>
+      <w:r>
+        <w:rPr>
+          <w:rFonts w:ascii="Arial" w:hAnsi="Arial" w:cs="Arial"/>
+          <w:b/>
+          <w:sz w:val="22"/>
+        </w:rPr>
+        <w:t>{</w:t>
+      </w:r>
       <w:bookmarkStart w:id="0" w:name="_GoBack"/>
       <w:bookmarkEnd w:id="0"/>
       <w:r>
         <w:rPr>
-          <w:sz w:val="36"/>
-        </w:rPr>
-        <w:t xml:space="preserve"> </w:t>
-      </w:r>
-      <w:r>
-        <w:rPr>
-          <w:sz w:val="36"/>
-        </w:rPr>
-        <w:t>-</w:t>
-      </w:r>
-      <w:r>
-        <w:rPr>
-          <w:sz w:val="36"/>
-        </w:rPr>
-        <w:t>[</w:t>
-      </w:r>
-      <w:proofErr w:type="spellStart"/>
-      <w:r>
-        <w:rPr>
-          <w:sz w:val="36"/>
-        </w:rPr>
-        <w:t>Numéro_Contrat</w:t>
-      </w:r>
-      <w:proofErr w:type="spellEnd"/>
-      <w:r>
-        <w:rPr>
-          <w:sz w:val="36"/>
-        </w:rPr>
-        <w:t>]</w:t>
-      </w:r>
-    </w:p>
-    <w:p>
-      <w:pPr>
-        <w:rPr>
-          <w:rFonts w:ascii="Arial" w:hAnsi="Arial" w:cs="Arial"/>
-          <w:sz w:val="22"/>
-        </w:rPr>
-      </w:pPr>
-    </w:p>
-    <w:p>
-      <w:pPr>
-        <w:rPr>
-          <w:rFonts w:ascii="Arial" w:hAnsi="Arial" w:cs="Arial"/>
-          <w:sz w:val="22"/>
-        </w:rPr>
-      </w:pPr>
-    </w:p>
-    <w:p>
-      <w:pPr>
-        <w:rPr>
-          <w:rFonts w:ascii="Arial" w:hAnsi="Arial" w:cs="Arial"/>
-          <w:sz w:val="22"/>
-        </w:rPr>
-      </w:pPr>
-    </w:p>
-    <w:p>
-      <w:pPr>
-        <w:rPr>
-          <w:rFonts w:ascii="Arial" w:hAnsi="Arial" w:cs="Arial"/>
-          <w:sz w:val="22"/>
-        </w:rPr>
-      </w:pPr>
-    </w:p>
-    <w:p>
-      <w:pPr>
-        <w:rPr>
-          <w:rFonts w:ascii="Arial" w:hAnsi="Arial" w:cs="Arial"/>
-          <w:sz w:val="22"/>
-        </w:rPr>
-      </w:pPr>
-    </w:p>
-    <w:p>
-      <w:pPr>
-        <w:rPr>
           <w:rFonts w:ascii="Arial" w:hAnsi="Arial" w:cs="Arial"/>
           <w:b/>
-          <w:bCs/>
-          <w:sz w:val="22"/>
-        </w:rPr>
-      </w:pPr>
+          <w:sz w:val="22"/>
+        </w:rPr>
+        <w:t>NOM_FOURNISSEUR</w:t>
+      </w:r>
       <w:r>
         <w:rPr>
           <w:rFonts w:ascii="Arial" w:hAnsi="Arial" w:cs="Arial"/>
           <w:b/>
-          <w:bCs/>
-          <w:sz w:val="22"/>
-        </w:rPr>
-        <w:t>ENTRE</w:t>
-      </w:r>
-      <w:r>
-        <w:rPr>
-          <w:rFonts w:ascii="Arial" w:hAnsi="Arial" w:cs="Arial"/>
-          <w:b/>
-          <w:bCs/>
-          <w:sz w:val="22"/>
-        </w:rPr>
-        <w:t>-</w:t>
-      </w:r>
-      <w:r>
-        <w:rPr>
-          <w:rFonts w:ascii="Arial" w:hAnsi="Arial" w:cs="Arial"/>
-          <w:b/>
-          <w:bCs/>
-          <w:sz w:val="22"/>
-        </w:rPr>
-        <w:t>LES SOUSSIGNES :</w:t>
-      </w:r>
-    </w:p>
-    <w:p>
-      <w:pPr>
-        <w:rPr>
-          <w:rFonts w:ascii="Arial" w:hAnsi="Arial" w:cs="Arial"/>
-          <w:sz w:val="22"/>
-        </w:rPr>
-      </w:pPr>
-    </w:p>
-    <w:p>
-      <w:pPr>
-        <w:rPr>
-          <w:rFonts w:ascii="Arial" w:hAnsi="Arial" w:cs="Arial"/>
-          <w:sz w:val="22"/>
-        </w:rPr>
-      </w:pPr>
-    </w:p>
-    <w:p>
-      <w:pPr>
-        <w:ind w:left="540"/>
-        <w:rPr>
-          <w:rFonts w:ascii="Arial" w:hAnsi="Arial" w:cs="Arial"/>
-          <w:b/>
-          <w:sz w:val="22"/>
-        </w:rPr>
-      </w:pPr>
-      <w:r>
-        <w:rPr>
-          <w:rFonts w:ascii="Arial" w:hAnsi="Arial" w:cs="Arial"/>
-          <w:b/>
-          <w:sz w:val="22"/>
-        </w:rPr>
-        <w:t>[</w:t>
-      </w:r>
-      <w:proofErr w:type="spellStart"/>
-      <w:r>
-        <w:rPr>
-          <w:rFonts w:ascii="Arial" w:hAnsi="Arial" w:cs="Arial"/>
-          <w:b/>
-          <w:sz w:val="22"/>
-        </w:rPr>
-        <w:t>Nom_Fournisseur</w:t>
-      </w:r>
-      <w:proofErr w:type="spellEnd"/>
-      <w:r>
-        <w:rPr>
-          <w:rFonts w:ascii="Arial" w:hAnsi="Arial" w:cs="Arial"/>
-          <w:b/>
-          <w:sz w:val="22"/>
-        </w:rPr>
-        <w:t>]</w:t>
-      </w:r>
-      <w:r>
-        <w:rPr>
-          <w:rFonts w:ascii="Arial" w:hAnsi="Arial" w:cs="Arial"/>
-          <w:b/>
-          <w:sz w:val="22"/>
-        </w:rPr>
-        <w:t xml:space="preserve"> </w:t>
+          <w:sz w:val="22"/>
+        </w:rPr>
+        <w:t>}</w:t>
       </w:r>
     </w:p>
     <w:p>

--- a/template_contrat.docx
+++ b/template_contrat.docx
@@ -196,195 +196,186 @@
         </w:rPr>
         <w:t>{</w:t>
       </w:r>
+      <w:r>
+        <w:rPr>
+          <w:rFonts w:ascii="Arial" w:hAnsi="Arial" w:cs="Arial"/>
+          <w:b/>
+          <w:sz w:val="22"/>
+        </w:rPr>
+        <w:t>NOM_FOURNISSEUR</w:t>
+      </w:r>
+      <w:r>
+        <w:rPr>
+          <w:rFonts w:ascii="Arial" w:hAnsi="Arial" w:cs="Arial"/>
+          <w:b/>
+          <w:sz w:val="22"/>
+        </w:rPr>
+        <w:t>}</w:t>
+      </w:r>
+    </w:p>
+    <w:p>
+      <w:pPr>
+        <w:ind w:left="540"/>
+        <w:rPr>
+          <w:rFonts w:ascii="Arial" w:hAnsi="Arial" w:cs="Arial"/>
+          <w:sz w:val="22"/>
+        </w:rPr>
+      </w:pPr>
+      <w:r>
+        <w:rPr>
+          <w:rFonts w:ascii="Arial" w:hAnsi="Arial" w:cs="Arial"/>
+          <w:sz w:val="22"/>
+        </w:rPr>
+        <w:t>[</w:t>
+      </w:r>
+      <w:proofErr w:type="spellStart"/>
+      <w:r>
+        <w:rPr>
+          <w:rFonts w:ascii="Arial" w:hAnsi="Arial" w:cs="Arial"/>
+          <w:sz w:val="22"/>
+        </w:rPr>
+        <w:t>Adresse_Fournisseur</w:t>
+      </w:r>
+      <w:proofErr w:type="spellEnd"/>
+      <w:r>
+        <w:rPr>
+          <w:rFonts w:ascii="Arial" w:hAnsi="Arial" w:cs="Arial"/>
+          <w:sz w:val="22"/>
+        </w:rPr>
+        <w:t>]</w:t>
+      </w:r>
+      <w:r>
+        <w:rPr>
+          <w:rFonts w:ascii="Arial" w:hAnsi="Arial" w:cs="Arial"/>
+          <w:sz w:val="22"/>
+        </w:rPr>
+        <w:t xml:space="preserve"> </w:t>
+      </w:r>
+    </w:p>
+    <w:p>
+      <w:pPr>
+        <w:ind w:left="540"/>
+        <w:rPr>
+          <w:rFonts w:ascii="Arial" w:hAnsi="Arial" w:cs="Arial"/>
+          <w:sz w:val="22"/>
+        </w:rPr>
+      </w:pPr>
+      <w:r>
+        <w:rPr>
+          <w:rFonts w:ascii="Arial" w:hAnsi="Arial" w:cs="Arial"/>
+          <w:sz w:val="22"/>
+        </w:rPr>
+        <w:t>[</w:t>
+      </w:r>
+      <w:proofErr w:type="spellStart"/>
+      <w:r>
+        <w:rPr>
+          <w:rFonts w:ascii="Arial" w:hAnsi="Arial" w:cs="Arial"/>
+          <w:sz w:val="22"/>
+        </w:rPr>
+        <w:t>CP_Fournisseur</w:t>
+      </w:r>
+      <w:proofErr w:type="spellEnd"/>
+      <w:r>
+        <w:rPr>
+          <w:rFonts w:ascii="Arial" w:hAnsi="Arial" w:cs="Arial"/>
+          <w:sz w:val="22"/>
+        </w:rPr>
+        <w:t>] [</w:t>
+      </w:r>
+      <w:proofErr w:type="spellStart"/>
+      <w:r>
+        <w:rPr>
+          <w:rFonts w:ascii="Arial" w:hAnsi="Arial" w:cs="Arial"/>
+          <w:sz w:val="22"/>
+        </w:rPr>
+        <w:t>Ville_Fournisseur</w:t>
+      </w:r>
+      <w:proofErr w:type="spellEnd"/>
+      <w:r>
+        <w:rPr>
+          <w:rFonts w:ascii="Arial" w:hAnsi="Arial" w:cs="Arial"/>
+          <w:sz w:val="22"/>
+        </w:rPr>
+        <w:t>]</w:t>
+      </w:r>
+    </w:p>
+    <w:p>
+      <w:pPr>
+        <w:ind w:left="540"/>
+        <w:rPr>
+          <w:rFonts w:ascii="Arial" w:hAnsi="Arial" w:cs="Arial"/>
+          <w:sz w:val="22"/>
+        </w:rPr>
+      </w:pPr>
+    </w:p>
+    <w:p>
+      <w:pPr>
+        <w:ind w:left="540"/>
+        <w:rPr>
+          <w:rFonts w:ascii="Arial" w:hAnsi="Arial" w:cs="Arial"/>
+          <w:sz w:val="22"/>
+        </w:rPr>
+      </w:pPr>
+      <w:r>
+        <w:rPr>
+          <w:rFonts w:ascii="Arial" w:hAnsi="Arial" w:cs="Arial"/>
+          <w:sz w:val="22"/>
+        </w:rPr>
+        <w:t>[Raison\Sociale\Fournisseur]</w:t>
+      </w:r>
+      <w:r>
+        <w:rPr>
+          <w:rFonts w:ascii="Arial" w:hAnsi="Arial" w:cs="Arial"/>
+          <w:sz w:val="22"/>
+        </w:rPr>
+        <w:t>.</w:t>
+      </w:r>
+      <w:r>
+        <w:rPr>
+          <w:rFonts w:ascii="Arial" w:hAnsi="Arial" w:cs="Arial"/>
+          <w:sz w:val="22"/>
+        </w:rPr>
+        <w:t xml:space="preserve"> au capital de </w:t>
+      </w:r>
+      <w:r>
+        <w:rPr>
+          <w:rFonts w:ascii="Arial" w:hAnsi="Arial" w:cs="Arial"/>
+          <w:sz w:val="22"/>
+        </w:rPr>
+        <w:t>[</w:t>
+      </w:r>
+      <w:proofErr w:type="spellStart"/>
+      <w:r>
+        <w:rPr>
+          <w:rFonts w:ascii="Arial" w:hAnsi="Arial" w:cs="Arial"/>
+          <w:sz w:val="22"/>
+        </w:rPr>
+        <w:t>Capital_Société_Fournisseur</w:t>
+      </w:r>
+      <w:proofErr w:type="spellEnd"/>
+      <w:r>
+        <w:rPr>
+          <w:rFonts w:ascii="Arial" w:hAnsi="Arial" w:cs="Arial"/>
+          <w:sz w:val="22"/>
+        </w:rPr>
+        <w:t>]</w:t>
+      </w:r>
+      <w:r>
+        <w:rPr>
+          <w:rFonts w:ascii="Arial" w:hAnsi="Arial" w:cs="Arial"/>
+          <w:sz w:val="22"/>
+        </w:rPr>
+        <w:t xml:space="preserve"> e</w:t>
+      </w:r>
       <w:bookmarkStart w:id="0" w:name="_GoBack"/>
       <w:bookmarkEnd w:id="0"/>
       <w:r>
         <w:rPr>
           <w:rFonts w:ascii="Arial" w:hAnsi="Arial" w:cs="Arial"/>
-          <w:b/>
-          <w:sz w:val="22"/>
-        </w:rPr>
-        <w:t>NOM_FOURNISSEUR</w:t>
-      </w:r>
-      <w:r>
-        <w:rPr>
-          <w:rFonts w:ascii="Arial" w:hAnsi="Arial" w:cs="Arial"/>
-          <w:b/>
-          <w:sz w:val="22"/>
-        </w:rPr>
-        <w:t>}</w:t>
-      </w:r>
-    </w:p>
-    <w:p>
-      <w:pPr>
-        <w:ind w:left="540"/>
-        <w:rPr>
-          <w:rFonts w:ascii="Arial" w:hAnsi="Arial" w:cs="Arial"/>
-          <w:sz w:val="22"/>
-        </w:rPr>
-      </w:pPr>
-      <w:r>
-        <w:rPr>
-          <w:rFonts w:ascii="Arial" w:hAnsi="Arial" w:cs="Arial"/>
-          <w:sz w:val="22"/>
-        </w:rPr>
-        <w:t>[</w:t>
-      </w:r>
-      <w:proofErr w:type="spellStart"/>
-      <w:r>
-        <w:rPr>
-          <w:rFonts w:ascii="Arial" w:hAnsi="Arial" w:cs="Arial"/>
-          <w:sz w:val="22"/>
-        </w:rPr>
-        <w:t>Adresse_Fournisseur</w:t>
-      </w:r>
-      <w:proofErr w:type="spellEnd"/>
-      <w:r>
-        <w:rPr>
-          <w:rFonts w:ascii="Arial" w:hAnsi="Arial" w:cs="Arial"/>
-          <w:sz w:val="22"/>
-        </w:rPr>
-        <w:t>]</w:t>
-      </w:r>
-      <w:r>
-        <w:rPr>
-          <w:rFonts w:ascii="Arial" w:hAnsi="Arial" w:cs="Arial"/>
-          <w:sz w:val="22"/>
-        </w:rPr>
-        <w:t xml:space="preserve"> </w:t>
-      </w:r>
-    </w:p>
-    <w:p>
-      <w:pPr>
-        <w:ind w:left="540"/>
-        <w:rPr>
-          <w:rFonts w:ascii="Arial" w:hAnsi="Arial" w:cs="Arial"/>
-          <w:sz w:val="22"/>
-        </w:rPr>
-      </w:pPr>
-      <w:r>
-        <w:rPr>
-          <w:rFonts w:ascii="Arial" w:hAnsi="Arial" w:cs="Arial"/>
-          <w:sz w:val="22"/>
-        </w:rPr>
-        <w:t>[</w:t>
-      </w:r>
-      <w:proofErr w:type="spellStart"/>
-      <w:r>
-        <w:rPr>
-          <w:rFonts w:ascii="Arial" w:hAnsi="Arial" w:cs="Arial"/>
-          <w:sz w:val="22"/>
-        </w:rPr>
-        <w:t>CP_Fournisseur</w:t>
-      </w:r>
-      <w:proofErr w:type="spellEnd"/>
-      <w:r>
-        <w:rPr>
-          <w:rFonts w:ascii="Arial" w:hAnsi="Arial" w:cs="Arial"/>
-          <w:sz w:val="22"/>
-        </w:rPr>
-        <w:t>] [</w:t>
-      </w:r>
-      <w:proofErr w:type="spellStart"/>
-      <w:r>
-        <w:rPr>
-          <w:rFonts w:ascii="Arial" w:hAnsi="Arial" w:cs="Arial"/>
-          <w:sz w:val="22"/>
-        </w:rPr>
-        <w:t>Ville_Fournisseur</w:t>
-      </w:r>
-      <w:proofErr w:type="spellEnd"/>
-      <w:r>
-        <w:rPr>
-          <w:rFonts w:ascii="Arial" w:hAnsi="Arial" w:cs="Arial"/>
-          <w:sz w:val="22"/>
-        </w:rPr>
-        <w:t>]</w:t>
-      </w:r>
-    </w:p>
-    <w:p>
-      <w:pPr>
-        <w:ind w:left="540"/>
-        <w:rPr>
-          <w:rFonts w:ascii="Arial" w:hAnsi="Arial" w:cs="Arial"/>
-          <w:sz w:val="22"/>
-        </w:rPr>
-      </w:pPr>
-    </w:p>
-    <w:p>
-      <w:pPr>
-        <w:ind w:left="540"/>
-        <w:rPr>
-          <w:rFonts w:ascii="Arial" w:hAnsi="Arial" w:cs="Arial"/>
-          <w:sz w:val="22"/>
-        </w:rPr>
-      </w:pPr>
-      <w:r>
-        <w:rPr>
-          <w:rFonts w:ascii="Arial" w:hAnsi="Arial" w:cs="Arial"/>
-          <w:sz w:val="22"/>
-        </w:rPr>
-        <w:t>[Raison\Sociale\Fournisseur]</w:t>
-      </w:r>
-      <w:r>
-        <w:rPr>
-          <w:rFonts w:ascii="Arial" w:hAnsi="Arial" w:cs="Arial"/>
-          <w:sz w:val="22"/>
-        </w:rPr>
-        <w:t>.</w:t>
-      </w:r>
-      <w:r>
-        <w:rPr>
-          <w:rFonts w:ascii="Arial" w:hAnsi="Arial" w:cs="Arial"/>
-          <w:sz w:val="22"/>
-        </w:rPr>
-        <w:t xml:space="preserve"> </w:t>
-      </w:r>
-      <w:proofErr w:type="gramStart"/>
-      <w:r>
-        <w:rPr>
-          <w:rFonts w:ascii="Arial" w:hAnsi="Arial" w:cs="Arial"/>
-          <w:sz w:val="22"/>
-        </w:rPr>
-        <w:t>au</w:t>
-      </w:r>
-      <w:proofErr w:type="gramEnd"/>
-      <w:r>
-        <w:rPr>
-          <w:rFonts w:ascii="Arial" w:hAnsi="Arial" w:cs="Arial"/>
-          <w:sz w:val="22"/>
-        </w:rPr>
-        <w:t xml:space="preserve"> capital de </w:t>
-      </w:r>
-      <w:r>
-        <w:rPr>
-          <w:rFonts w:ascii="Arial" w:hAnsi="Arial" w:cs="Arial"/>
-          <w:sz w:val="22"/>
-        </w:rPr>
-        <w:t>[</w:t>
-      </w:r>
-      <w:proofErr w:type="spellStart"/>
-      <w:r>
-        <w:rPr>
-          <w:rFonts w:ascii="Arial" w:hAnsi="Arial" w:cs="Arial"/>
-          <w:sz w:val="22"/>
-        </w:rPr>
-        <w:t>Capital_Société_Fournisseur</w:t>
-      </w:r>
-      <w:proofErr w:type="spellEnd"/>
-      <w:r>
-        <w:rPr>
-          <w:rFonts w:ascii="Arial" w:hAnsi="Arial" w:cs="Arial"/>
-          <w:sz w:val="22"/>
-        </w:rPr>
-        <w:t>]</w:t>
-      </w:r>
-      <w:r>
-        <w:rPr>
-          <w:rFonts w:ascii="Arial" w:hAnsi="Arial" w:cs="Arial"/>
-          <w:sz w:val="22"/>
-        </w:rPr>
-        <w:t xml:space="preserve"> Euros</w:t>
+          <w:sz w:val="22"/>
+        </w:rPr>
+        <w:t>uros</w:t>
       </w:r>
     </w:p>
     <w:p>

--- a/template_contrat.docx
+++ b/template_contrat.docx
@@ -63,28 +63,34 @@
         <w:rPr>
           <w:sz w:val="36"/>
         </w:rPr>
-        <w:t>-</w:t>
+        <w:t>–{</w:t>
       </w:r>
       <w:r>
         <w:rPr>
           <w:sz w:val="36"/>
         </w:rPr>
-        <w:t>[</w:t>
-      </w:r>
-      <w:proofErr w:type="spellStart"/>
+        <w:t>N</w:t>
+      </w:r>
       <w:r>
         <w:rPr>
           <w:sz w:val="36"/>
         </w:rPr>
-        <w:t>Numéro_Contrat</w:t>
-      </w:r>
-      <w:proofErr w:type="spellEnd"/>
+        <w:t>UM</w:t>
+      </w:r>
       <w:r>
         <w:rPr>
           <w:sz w:val="36"/>
         </w:rPr>
-        <w:t>]</w:t>
-      </w:r>
+        <w:t>_C</w:t>
+      </w:r>
+      <w:r>
+        <w:rPr>
+          <w:sz w:val="36"/>
+        </w:rPr>
+        <w:t>ONTRAT}</w:t>
+      </w:r>
+      <w:bookmarkStart w:id="0" w:name="_GoBack"/>
+      <w:bookmarkEnd w:id="0"/>
     </w:p>
     <w:p>
       <w:pPr>
@@ -368,8 +374,6 @@
         </w:rPr>
         <w:t xml:space="preserve"> e</w:t>
       </w:r>
-      <w:bookmarkStart w:id="0" w:name="_GoBack"/>
-      <w:bookmarkEnd w:id="0"/>
       <w:r>
         <w:rPr>
           <w:rFonts w:ascii="Arial" w:hAnsi="Arial" w:cs="Arial"/>

--- a/template_contrat.docx
+++ b/template_contrat.docx
@@ -89,167 +89,165 @@
         </w:rPr>
         <w:t>ONTRAT}</w:t>
       </w:r>
+    </w:p>
+    <w:p>
+      <w:pPr>
+        <w:rPr>
+          <w:rFonts w:ascii="Arial" w:hAnsi="Arial" w:cs="Arial"/>
+          <w:sz w:val="22"/>
+        </w:rPr>
+      </w:pPr>
+    </w:p>
+    <w:p>
+      <w:pPr>
+        <w:rPr>
+          <w:rFonts w:ascii="Arial" w:hAnsi="Arial" w:cs="Arial"/>
+          <w:sz w:val="22"/>
+        </w:rPr>
+      </w:pPr>
+    </w:p>
+    <w:p>
+      <w:pPr>
+        <w:rPr>
+          <w:rFonts w:ascii="Arial" w:hAnsi="Arial" w:cs="Arial"/>
+          <w:sz w:val="22"/>
+        </w:rPr>
+      </w:pPr>
+    </w:p>
+    <w:p>
+      <w:pPr>
+        <w:rPr>
+          <w:rFonts w:ascii="Arial" w:hAnsi="Arial" w:cs="Arial"/>
+          <w:sz w:val="22"/>
+        </w:rPr>
+      </w:pPr>
+    </w:p>
+    <w:p>
+      <w:pPr>
+        <w:rPr>
+          <w:rFonts w:ascii="Arial" w:hAnsi="Arial" w:cs="Arial"/>
+          <w:sz w:val="22"/>
+        </w:rPr>
+      </w:pPr>
+    </w:p>
+    <w:p>
+      <w:pPr>
+        <w:rPr>
+          <w:rFonts w:ascii="Arial" w:hAnsi="Arial" w:cs="Arial"/>
+          <w:b/>
+          <w:bCs/>
+          <w:sz w:val="22"/>
+        </w:rPr>
+      </w:pPr>
+      <w:r>
+        <w:rPr>
+          <w:rFonts w:ascii="Arial" w:hAnsi="Arial" w:cs="Arial"/>
+          <w:b/>
+          <w:bCs/>
+          <w:sz w:val="22"/>
+        </w:rPr>
+        <w:t>ENTRE</w:t>
+      </w:r>
+      <w:r>
+        <w:rPr>
+          <w:rFonts w:ascii="Arial" w:hAnsi="Arial" w:cs="Arial"/>
+          <w:b/>
+          <w:bCs/>
+          <w:sz w:val="22"/>
+        </w:rPr>
+        <w:t>-</w:t>
+      </w:r>
+      <w:r>
+        <w:rPr>
+          <w:rFonts w:ascii="Arial" w:hAnsi="Arial" w:cs="Arial"/>
+          <w:b/>
+          <w:bCs/>
+          <w:sz w:val="22"/>
+        </w:rPr>
+        <w:t>LES SOUSSIGNES :</w:t>
+      </w:r>
+    </w:p>
+    <w:p>
+      <w:pPr>
+        <w:rPr>
+          <w:rFonts w:ascii="Arial" w:hAnsi="Arial" w:cs="Arial"/>
+          <w:sz w:val="22"/>
+        </w:rPr>
+      </w:pPr>
+    </w:p>
+    <w:p>
+      <w:pPr>
+        <w:rPr>
+          <w:rFonts w:ascii="Arial" w:hAnsi="Arial" w:cs="Arial"/>
+          <w:sz w:val="22"/>
+        </w:rPr>
+      </w:pPr>
+    </w:p>
+    <w:p>
+      <w:pPr>
+        <w:ind w:left="540"/>
+        <w:rPr>
+          <w:rFonts w:ascii="Arial" w:hAnsi="Arial" w:cs="Arial"/>
+          <w:b/>
+          <w:sz w:val="22"/>
+        </w:rPr>
+      </w:pPr>
+      <w:r>
+        <w:rPr>
+          <w:rFonts w:ascii="Arial" w:hAnsi="Arial" w:cs="Arial"/>
+          <w:b/>
+          <w:sz w:val="22"/>
+        </w:rPr>
+        <w:t>{</w:t>
+      </w:r>
+      <w:r>
+        <w:rPr>
+          <w:rFonts w:ascii="Arial" w:hAnsi="Arial" w:cs="Arial"/>
+          <w:b/>
+          <w:sz w:val="22"/>
+        </w:rPr>
+        <w:t>NOM_FOURNISSEUR</w:t>
+      </w:r>
+      <w:r>
+        <w:rPr>
+          <w:rFonts w:ascii="Arial" w:hAnsi="Arial" w:cs="Arial"/>
+          <w:b/>
+          <w:sz w:val="22"/>
+        </w:rPr>
+        <w:t>}</w:t>
+      </w:r>
+    </w:p>
+    <w:p>
+      <w:pPr>
+        <w:ind w:left="540"/>
+        <w:rPr>
+          <w:rFonts w:ascii="Arial" w:hAnsi="Arial" w:cs="Arial"/>
+          <w:sz w:val="22"/>
+        </w:rPr>
+      </w:pPr>
+      <w:r>
+        <w:rPr>
+          <w:rFonts w:ascii="Arial" w:hAnsi="Arial" w:cs="Arial"/>
+          <w:sz w:val="22"/>
+        </w:rPr>
+        <w:t>{ADR</w:t>
+      </w:r>
+      <w:r>
+        <w:rPr>
+          <w:rFonts w:ascii="Arial" w:hAnsi="Arial" w:cs="Arial"/>
+          <w:sz w:val="22"/>
+        </w:rPr>
+        <w:t>_</w:t>
+      </w:r>
+      <w:r>
+        <w:rPr>
+          <w:rFonts w:ascii="Arial" w:hAnsi="Arial" w:cs="Arial"/>
+          <w:sz w:val="22"/>
+        </w:rPr>
+        <w:t>FOURNISSEUR}</w:t>
+      </w:r>
       <w:bookmarkStart w:id="0" w:name="_GoBack"/>
       <w:bookmarkEnd w:id="0"/>
-    </w:p>
-    <w:p>
-      <w:pPr>
-        <w:rPr>
-          <w:rFonts w:ascii="Arial" w:hAnsi="Arial" w:cs="Arial"/>
-          <w:sz w:val="22"/>
-        </w:rPr>
-      </w:pPr>
-    </w:p>
-    <w:p>
-      <w:pPr>
-        <w:rPr>
-          <w:rFonts w:ascii="Arial" w:hAnsi="Arial" w:cs="Arial"/>
-          <w:sz w:val="22"/>
-        </w:rPr>
-      </w:pPr>
-    </w:p>
-    <w:p>
-      <w:pPr>
-        <w:rPr>
-          <w:rFonts w:ascii="Arial" w:hAnsi="Arial" w:cs="Arial"/>
-          <w:sz w:val="22"/>
-        </w:rPr>
-      </w:pPr>
-    </w:p>
-    <w:p>
-      <w:pPr>
-        <w:rPr>
-          <w:rFonts w:ascii="Arial" w:hAnsi="Arial" w:cs="Arial"/>
-          <w:sz w:val="22"/>
-        </w:rPr>
-      </w:pPr>
-    </w:p>
-    <w:p>
-      <w:pPr>
-        <w:rPr>
-          <w:rFonts w:ascii="Arial" w:hAnsi="Arial" w:cs="Arial"/>
-          <w:sz w:val="22"/>
-        </w:rPr>
-      </w:pPr>
-    </w:p>
-    <w:p>
-      <w:pPr>
-        <w:rPr>
-          <w:rFonts w:ascii="Arial" w:hAnsi="Arial" w:cs="Arial"/>
-          <w:b/>
-          <w:bCs/>
-          <w:sz w:val="22"/>
-        </w:rPr>
-      </w:pPr>
-      <w:r>
-        <w:rPr>
-          <w:rFonts w:ascii="Arial" w:hAnsi="Arial" w:cs="Arial"/>
-          <w:b/>
-          <w:bCs/>
-          <w:sz w:val="22"/>
-        </w:rPr>
-        <w:t>ENTRE</w:t>
-      </w:r>
-      <w:r>
-        <w:rPr>
-          <w:rFonts w:ascii="Arial" w:hAnsi="Arial" w:cs="Arial"/>
-          <w:b/>
-          <w:bCs/>
-          <w:sz w:val="22"/>
-        </w:rPr>
-        <w:t>-</w:t>
-      </w:r>
-      <w:r>
-        <w:rPr>
-          <w:rFonts w:ascii="Arial" w:hAnsi="Arial" w:cs="Arial"/>
-          <w:b/>
-          <w:bCs/>
-          <w:sz w:val="22"/>
-        </w:rPr>
-        <w:t>LES SOUSSIGNES :</w:t>
-      </w:r>
-    </w:p>
-    <w:p>
-      <w:pPr>
-        <w:rPr>
-          <w:rFonts w:ascii="Arial" w:hAnsi="Arial" w:cs="Arial"/>
-          <w:sz w:val="22"/>
-        </w:rPr>
-      </w:pPr>
-    </w:p>
-    <w:p>
-      <w:pPr>
-        <w:rPr>
-          <w:rFonts w:ascii="Arial" w:hAnsi="Arial" w:cs="Arial"/>
-          <w:sz w:val="22"/>
-        </w:rPr>
-      </w:pPr>
-    </w:p>
-    <w:p>
-      <w:pPr>
-        <w:ind w:left="540"/>
-        <w:rPr>
-          <w:rFonts w:ascii="Arial" w:hAnsi="Arial" w:cs="Arial"/>
-          <w:b/>
-          <w:sz w:val="22"/>
-        </w:rPr>
-      </w:pPr>
-      <w:r>
-        <w:rPr>
-          <w:rFonts w:ascii="Arial" w:hAnsi="Arial" w:cs="Arial"/>
-          <w:b/>
-          <w:sz w:val="22"/>
-        </w:rPr>
-        <w:t>{</w:t>
-      </w:r>
-      <w:r>
-        <w:rPr>
-          <w:rFonts w:ascii="Arial" w:hAnsi="Arial" w:cs="Arial"/>
-          <w:b/>
-          <w:sz w:val="22"/>
-        </w:rPr>
-        <w:t>NOM_FOURNISSEUR</w:t>
-      </w:r>
-      <w:r>
-        <w:rPr>
-          <w:rFonts w:ascii="Arial" w:hAnsi="Arial" w:cs="Arial"/>
-          <w:b/>
-          <w:sz w:val="22"/>
-        </w:rPr>
-        <w:t>}</w:t>
-      </w:r>
-    </w:p>
-    <w:p>
-      <w:pPr>
-        <w:ind w:left="540"/>
-        <w:rPr>
-          <w:rFonts w:ascii="Arial" w:hAnsi="Arial" w:cs="Arial"/>
-          <w:sz w:val="22"/>
-        </w:rPr>
-      </w:pPr>
-      <w:r>
-        <w:rPr>
-          <w:rFonts w:ascii="Arial" w:hAnsi="Arial" w:cs="Arial"/>
-          <w:sz w:val="22"/>
-        </w:rPr>
-        <w:t>[</w:t>
-      </w:r>
-      <w:proofErr w:type="spellStart"/>
-      <w:r>
-        <w:rPr>
-          <w:rFonts w:ascii="Arial" w:hAnsi="Arial" w:cs="Arial"/>
-          <w:sz w:val="22"/>
-        </w:rPr>
-        <w:t>Adresse_Fournisseur</w:t>
-      </w:r>
-      <w:proofErr w:type="spellEnd"/>
-      <w:r>
-        <w:rPr>
-          <w:rFonts w:ascii="Arial" w:hAnsi="Arial" w:cs="Arial"/>
-          <w:sz w:val="22"/>
-        </w:rPr>
-        <w:t>]</w:t>
-      </w:r>
       <w:r>
         <w:rPr>
           <w:rFonts w:ascii="Arial" w:hAnsi="Arial" w:cs="Arial"/>

--- a/template_contrat.docx
+++ b/template_contrat.docx
@@ -246,63 +246,73 @@
         </w:rPr>
         <w:t>FOURNISSEUR}</w:t>
       </w:r>
+      <w:r>
+        <w:rPr>
+          <w:rFonts w:ascii="Arial" w:hAnsi="Arial" w:cs="Arial"/>
+          <w:sz w:val="22"/>
+        </w:rPr>
+        <w:t xml:space="preserve"> </w:t>
+      </w:r>
+    </w:p>
+    <w:p>
+      <w:pPr>
+        <w:ind w:left="540"/>
+        <w:rPr>
+          <w:rFonts w:ascii="Arial" w:hAnsi="Arial" w:cs="Arial"/>
+          <w:sz w:val="22"/>
+        </w:rPr>
+      </w:pPr>
+      <w:r>
+        <w:rPr>
+          <w:rFonts w:ascii="Arial" w:hAnsi="Arial" w:cs="Arial"/>
+          <w:sz w:val="22"/>
+        </w:rPr>
+        <w:t>{</w:t>
+      </w:r>
+      <w:r>
+        <w:rPr>
+          <w:rFonts w:ascii="Arial" w:hAnsi="Arial" w:cs="Arial"/>
+          <w:sz w:val="22"/>
+        </w:rPr>
+        <w:t>CP_F</w:t>
+      </w:r>
+      <w:r>
+        <w:rPr>
+          <w:rFonts w:ascii="Arial" w:hAnsi="Arial" w:cs="Arial"/>
+          <w:sz w:val="22"/>
+        </w:rPr>
+        <w:t>OURNISSEUR}</w:t>
+      </w:r>
+      <w:r>
+        <w:rPr>
+          <w:rFonts w:ascii="Arial" w:hAnsi="Arial" w:cs="Arial"/>
+          <w:sz w:val="22"/>
+        </w:rPr>
+        <w:t xml:space="preserve"> </w:t>
+      </w:r>
+      <w:r>
+        <w:rPr>
+          <w:rFonts w:ascii="Arial" w:hAnsi="Arial" w:cs="Arial"/>
+          <w:sz w:val="22"/>
+        </w:rPr>
+        <w:t>{VILLE</w:t>
+      </w:r>
+      <w:r>
+        <w:rPr>
+          <w:rFonts w:ascii="Arial" w:hAnsi="Arial" w:cs="Arial"/>
+          <w:sz w:val="22"/>
+        </w:rPr>
+        <w:t>_F</w:t>
+      </w:r>
+      <w:r>
+        <w:rPr>
+          <w:rFonts w:ascii="Arial" w:hAnsi="Arial" w:cs="Arial"/>
+          <w:sz w:val="22"/>
+        </w:rPr>
+        <w:t>OURNISSEUR}</w:t>
+      </w:r>
       <w:bookmarkStart w:id="0" w:name="_GoBack"/>
       <w:bookmarkEnd w:id="0"/>
-      <w:r>
-        <w:rPr>
-          <w:rFonts w:ascii="Arial" w:hAnsi="Arial" w:cs="Arial"/>
-          <w:sz w:val="22"/>
-        </w:rPr>
-        <w:t xml:space="preserve"> </w:t>
-      </w:r>
-    </w:p>
-    <w:p>
-      <w:pPr>
-        <w:ind w:left="540"/>
-        <w:rPr>
-          <w:rFonts w:ascii="Arial" w:hAnsi="Arial" w:cs="Arial"/>
-          <w:sz w:val="22"/>
-        </w:rPr>
-      </w:pPr>
-      <w:r>
-        <w:rPr>
-          <w:rFonts w:ascii="Arial" w:hAnsi="Arial" w:cs="Arial"/>
-          <w:sz w:val="22"/>
-        </w:rPr>
-        <w:t>[</w:t>
-      </w:r>
-      <w:proofErr w:type="spellStart"/>
-      <w:r>
-        <w:rPr>
-          <w:rFonts w:ascii="Arial" w:hAnsi="Arial" w:cs="Arial"/>
-          <w:sz w:val="22"/>
-        </w:rPr>
-        <w:t>CP_Fournisseur</w:t>
-      </w:r>
-      <w:proofErr w:type="spellEnd"/>
-      <w:r>
-        <w:rPr>
-          <w:rFonts w:ascii="Arial" w:hAnsi="Arial" w:cs="Arial"/>
-          <w:sz w:val="22"/>
-        </w:rPr>
-        <w:t>] [</w:t>
-      </w:r>
-      <w:proofErr w:type="spellStart"/>
-      <w:r>
-        <w:rPr>
-          <w:rFonts w:ascii="Arial" w:hAnsi="Arial" w:cs="Arial"/>
-          <w:sz w:val="22"/>
-        </w:rPr>
-        <w:t>Ville_Fournisseur</w:t>
-      </w:r>
-      <w:proofErr w:type="spellEnd"/>
-      <w:r>
-        <w:rPr>
-          <w:rFonts w:ascii="Arial" w:hAnsi="Arial" w:cs="Arial"/>
-          <w:sz w:val="22"/>
-        </w:rPr>
-        <w:t>]</w:t>
-      </w:r>
     </w:p>
     <w:p>
       <w:pPr>

--- a/template_contrat.docx
+++ b/template_contrat.docx
@@ -311,8 +311,6 @@
         </w:rPr>
         <w:t>OURNISSEUR}</w:t>
       </w:r>
-      <w:bookmarkStart w:id="0" w:name="_GoBack"/>
-      <w:bookmarkEnd w:id="0"/>
     </w:p>
     <w:p>
       <w:pPr>
@@ -336,7 +334,35 @@
           <w:rFonts w:ascii="Arial" w:hAnsi="Arial" w:cs="Arial"/>
           <w:sz w:val="22"/>
         </w:rPr>
-        <w:t>[Raison\Sociale\Fournisseur]</w:t>
+        <w:t>{</w:t>
+      </w:r>
+      <w:r>
+        <w:rPr>
+          <w:rFonts w:ascii="Arial" w:hAnsi="Arial" w:cs="Arial"/>
+          <w:sz w:val="22"/>
+        </w:rPr>
+        <w:t>R</w:t>
+      </w:r>
+      <w:r>
+        <w:rPr>
+          <w:rFonts w:ascii="Arial" w:hAnsi="Arial" w:cs="Arial"/>
+          <w:sz w:val="22"/>
+        </w:rPr>
+        <w:t>S_</w:t>
+      </w:r>
+      <w:r>
+        <w:rPr>
+          <w:rFonts w:ascii="Arial" w:hAnsi="Arial" w:cs="Arial"/>
+          <w:sz w:val="22"/>
+        </w:rPr>
+        <w:t>F</w:t>
+      </w:r>
+      <w:r>
+        <w:rPr>
+          <w:rFonts w:ascii="Arial" w:hAnsi="Arial" w:cs="Arial"/>
+          <w:sz w:val="22"/>
+        </w:rPr>
+        <w:t>OURNISSEUR}</w:t>
       </w:r>
       <w:r>
         <w:rPr>
@@ -350,30 +376,58 @@
           <w:rFonts w:ascii="Arial" w:hAnsi="Arial" w:cs="Arial"/>
           <w:sz w:val="22"/>
         </w:rPr>
-        <w:t xml:space="preserve"> au capital de </w:t>
-      </w:r>
-      <w:r>
-        <w:rPr>
-          <w:rFonts w:ascii="Arial" w:hAnsi="Arial" w:cs="Arial"/>
-          <w:sz w:val="22"/>
-        </w:rPr>
-        <w:t>[</w:t>
-      </w:r>
-      <w:proofErr w:type="spellStart"/>
-      <w:r>
-        <w:rPr>
-          <w:rFonts w:ascii="Arial" w:hAnsi="Arial" w:cs="Arial"/>
-          <w:sz w:val="22"/>
-        </w:rPr>
-        <w:t>Capital_Société_Fournisseur</w:t>
-      </w:r>
-      <w:proofErr w:type="spellEnd"/>
-      <w:r>
-        <w:rPr>
-          <w:rFonts w:ascii="Arial" w:hAnsi="Arial" w:cs="Arial"/>
-          <w:sz w:val="22"/>
-        </w:rPr>
-        <w:t>]</w:t>
+        <w:t xml:space="preserve"> </w:t>
+      </w:r>
+      <w:proofErr w:type="gramStart"/>
+      <w:r>
+        <w:rPr>
+          <w:rFonts w:ascii="Arial" w:hAnsi="Arial" w:cs="Arial"/>
+          <w:sz w:val="22"/>
+        </w:rPr>
+        <w:t>au</w:t>
+      </w:r>
+      <w:proofErr w:type="gramEnd"/>
+      <w:r>
+        <w:rPr>
+          <w:rFonts w:ascii="Arial" w:hAnsi="Arial" w:cs="Arial"/>
+          <w:sz w:val="22"/>
+        </w:rPr>
+        <w:t xml:space="preserve"> capital de </w:t>
+      </w:r>
+      <w:r>
+        <w:rPr>
+          <w:rFonts w:ascii="Arial" w:hAnsi="Arial" w:cs="Arial"/>
+          <w:sz w:val="22"/>
+        </w:rPr>
+        <w:t>{</w:t>
+      </w:r>
+      <w:r>
+        <w:rPr>
+          <w:rFonts w:ascii="Arial" w:hAnsi="Arial" w:cs="Arial"/>
+          <w:sz w:val="22"/>
+        </w:rPr>
+        <w:t>C</w:t>
+      </w:r>
+      <w:r>
+        <w:rPr>
+          <w:rFonts w:ascii="Arial" w:hAnsi="Arial" w:cs="Arial"/>
+          <w:sz w:val="22"/>
+        </w:rPr>
+        <w:t>APITAL</w:t>
+      </w:r>
+      <w:r>
+        <w:rPr>
+          <w:rFonts w:ascii="Arial" w:hAnsi="Arial" w:cs="Arial"/>
+          <w:sz w:val="22"/>
+        </w:rPr>
+        <w:t>_F</w:t>
+      </w:r>
+      <w:r>
+        <w:rPr>
+          <w:rFonts w:ascii="Arial" w:hAnsi="Arial" w:cs="Arial"/>
+          <w:sz w:val="22"/>
+        </w:rPr>
+        <w:t>OURNISSEUR}</w:t>
       </w:r>
       <w:r>
         <w:rPr>
@@ -410,23 +464,21 @@
           <w:rFonts w:ascii="Arial" w:hAnsi="Arial" w:cs="Arial"/>
           <w:sz w:val="22"/>
         </w:rPr>
-        <w:t>[</w:t>
-      </w:r>
-      <w:proofErr w:type="spellStart"/>
-      <w:r>
-        <w:rPr>
-          <w:rFonts w:ascii="Arial" w:hAnsi="Arial" w:cs="Arial"/>
-          <w:sz w:val="22"/>
-        </w:rPr>
-        <w:t>Ville_Immatriculation_Fournisseur</w:t>
-      </w:r>
-      <w:proofErr w:type="spellEnd"/>
-      <w:r>
-        <w:rPr>
-          <w:rFonts w:ascii="Arial" w:hAnsi="Arial" w:cs="Arial"/>
-          <w:sz w:val="22"/>
-        </w:rPr>
-        <w:t>]</w:t>
+        <w:t>{IMMAT_</w:t>
+      </w:r>
+      <w:r>
+        <w:rPr>
+          <w:rFonts w:ascii="Arial" w:hAnsi="Arial" w:cs="Arial"/>
+          <w:sz w:val="22"/>
+        </w:rPr>
+        <w:t>F</w:t>
+      </w:r>
+      <w:r>
+        <w:rPr>
+          <w:rFonts w:ascii="Arial" w:hAnsi="Arial" w:cs="Arial"/>
+          <w:sz w:val="22"/>
+        </w:rPr>
+        <w:t>OURNISSEUR}</w:t>
       </w:r>
       <w:r>
         <w:rPr>
@@ -440,23 +492,21 @@
           <w:rFonts w:ascii="Arial" w:hAnsi="Arial" w:cs="Arial"/>
           <w:sz w:val="22"/>
         </w:rPr>
-        <w:t>[</w:t>
-      </w:r>
-      <w:proofErr w:type="spellStart"/>
-      <w:r>
-        <w:rPr>
-          <w:rFonts w:ascii="Arial" w:hAnsi="Arial" w:cs="Arial"/>
-          <w:sz w:val="22"/>
-        </w:rPr>
-        <w:t>Num_RCS_Fournisseur</w:t>
-      </w:r>
-      <w:proofErr w:type="spellEnd"/>
-      <w:r>
-        <w:rPr>
-          <w:rFonts w:ascii="Arial" w:hAnsi="Arial" w:cs="Arial"/>
-          <w:sz w:val="22"/>
-        </w:rPr>
-        <w:t>]</w:t>
+        <w:t>{R</w:t>
+      </w:r>
+      <w:r>
+        <w:rPr>
+          <w:rFonts w:ascii="Arial" w:hAnsi="Arial" w:cs="Arial"/>
+          <w:sz w:val="22"/>
+        </w:rPr>
+        <w:t>CS_F</w:t>
+      </w:r>
+      <w:r>
+        <w:rPr>
+          <w:rFonts w:ascii="Arial" w:hAnsi="Arial" w:cs="Arial"/>
+          <w:sz w:val="22"/>
+        </w:rPr>
+        <w:t>OURNISSEUR}</w:t>
       </w:r>
     </w:p>
     <w:p>
@@ -482,23 +532,21 @@
           <w:rFonts w:ascii="Arial" w:hAnsi="Arial" w:cs="Arial"/>
           <w:sz w:val="22"/>
         </w:rPr>
-        <w:t>[</w:t>
-      </w:r>
-      <w:proofErr w:type="spellStart"/>
-      <w:r>
-        <w:rPr>
-          <w:rFonts w:ascii="Arial" w:hAnsi="Arial" w:cs="Arial"/>
-          <w:sz w:val="22"/>
-        </w:rPr>
-        <w:t>Représentant_Fournisseur</w:t>
-      </w:r>
-      <w:proofErr w:type="spellEnd"/>
-      <w:r>
-        <w:rPr>
-          <w:rFonts w:ascii="Arial" w:hAnsi="Arial" w:cs="Arial"/>
-          <w:sz w:val="22"/>
-        </w:rPr>
-        <w:t>]</w:t>
+        <w:t>{REP</w:t>
+      </w:r>
+      <w:r>
+        <w:rPr>
+          <w:rFonts w:ascii="Arial" w:hAnsi="Arial" w:cs="Arial"/>
+          <w:sz w:val="22"/>
+        </w:rPr>
+        <w:t>_</w:t>
+      </w:r>
+      <w:r>
+        <w:rPr>
+          <w:rFonts w:ascii="Arial" w:hAnsi="Arial" w:cs="Arial"/>
+          <w:sz w:val="22"/>
+        </w:rPr>
+        <w:t>FOURNISSEUR}</w:t>
       </w:r>
       <w:r>
         <w:rPr>
@@ -512,23 +560,35 @@
           <w:rFonts w:ascii="Arial" w:hAnsi="Arial" w:cs="Arial"/>
           <w:sz w:val="22"/>
         </w:rPr>
-        <w:t>[</w:t>
-      </w:r>
-      <w:proofErr w:type="spellStart"/>
-      <w:r>
-        <w:rPr>
-          <w:rFonts w:ascii="Arial" w:hAnsi="Arial" w:cs="Arial"/>
-          <w:sz w:val="22"/>
-        </w:rPr>
-        <w:t>Fonction_Fournisseur</w:t>
-      </w:r>
-      <w:proofErr w:type="spellEnd"/>
-      <w:r>
-        <w:rPr>
-          <w:rFonts w:ascii="Arial" w:hAnsi="Arial" w:cs="Arial"/>
-          <w:sz w:val="22"/>
-        </w:rPr>
-        <w:t>]</w:t>
+        <w:t>{</w:t>
+      </w:r>
+      <w:r>
+        <w:rPr>
+          <w:rFonts w:ascii="Arial" w:hAnsi="Arial" w:cs="Arial"/>
+          <w:sz w:val="22"/>
+        </w:rPr>
+        <w:t>F</w:t>
+      </w:r>
+      <w:r>
+        <w:rPr>
+          <w:rFonts w:ascii="Arial" w:hAnsi="Arial" w:cs="Arial"/>
+          <w:sz w:val="22"/>
+        </w:rPr>
+        <w:t>CT</w:t>
+      </w:r>
+      <w:r>
+        <w:rPr>
+          <w:rFonts w:ascii="Arial" w:hAnsi="Arial" w:cs="Arial"/>
+          <w:sz w:val="22"/>
+        </w:rPr>
+        <w:t>_F</w:t>
+      </w:r>
+      <w:r>
+        <w:rPr>
+          <w:rFonts w:ascii="Arial" w:hAnsi="Arial" w:cs="Arial"/>
+          <w:sz w:val="22"/>
+        </w:rPr>
+        <w:t>OURNISSEUR}</w:t>
       </w:r>
       <w:r>
         <w:rPr>
@@ -4922,23 +4982,35 @@
           <w:sz w:val="22"/>
         </w:rPr>
         <w:tab/>
-        <w:t>[</w:t>
-      </w:r>
-      <w:proofErr w:type="spellStart"/>
-      <w:r>
-        <w:rPr>
-          <w:rFonts w:ascii="Arial" w:hAnsi="Arial" w:cs="Arial"/>
-          <w:sz w:val="22"/>
-        </w:rPr>
-        <w:t>Représentant_Fournisseur</w:t>
-      </w:r>
-      <w:proofErr w:type="spellEnd"/>
-      <w:r>
-        <w:rPr>
-          <w:rFonts w:ascii="Arial" w:hAnsi="Arial" w:cs="Arial"/>
-          <w:sz w:val="22"/>
-        </w:rPr>
-        <w:t>]</w:t>
+        <w:t>{</w:t>
+      </w:r>
+      <w:r>
+        <w:rPr>
+          <w:rFonts w:ascii="Arial" w:hAnsi="Arial" w:cs="Arial"/>
+          <w:sz w:val="22"/>
+        </w:rPr>
+        <w:t>R</w:t>
+      </w:r>
+      <w:r>
+        <w:rPr>
+          <w:rFonts w:ascii="Arial" w:hAnsi="Arial" w:cs="Arial"/>
+          <w:sz w:val="22"/>
+        </w:rPr>
+        <w:t>EP</w:t>
+      </w:r>
+      <w:r>
+        <w:rPr>
+          <w:rFonts w:ascii="Arial" w:hAnsi="Arial" w:cs="Arial"/>
+          <w:sz w:val="22"/>
+        </w:rPr>
+        <w:t>_F</w:t>
+      </w:r>
+      <w:r>
+        <w:rPr>
+          <w:rFonts w:ascii="Arial" w:hAnsi="Arial" w:cs="Arial"/>
+          <w:sz w:val="22"/>
+        </w:rPr>
+        <w:t>OURNISSEUR}</w:t>
       </w:r>
     </w:p>
     <w:p>
@@ -5015,6 +5087,8 @@
         </w:rPr>
         <w:t>]</w:t>
       </w:r>
+      <w:bookmarkStart w:id="0" w:name="_GoBack"/>
+      <w:bookmarkEnd w:id="0"/>
     </w:p>
     <w:p>
       <w:pPr>
@@ -5484,7 +5558,7 @@
               <w:sz w:val="16"/>
               <w:szCs w:val="16"/>
             </w:rPr>
-            <w:t>6</w:t>
+            <w:t>5</w:t>
           </w:r>
           <w:r>
             <w:rPr>

--- a/template_contrat.docx
+++ b/template_contrat.docx
@@ -581,7 +581,23 @@
           <w:rFonts w:ascii="Arial" w:hAnsi="Arial" w:cs="Arial"/>
           <w:sz w:val="22"/>
         </w:rPr>
-        <w:t>_F</w:t>
+        <w:t>_</w:t>
+      </w:r>
+      <w:r>
+        <w:rPr>
+          <w:rFonts w:ascii="Arial" w:hAnsi="Arial" w:cs="Arial"/>
+          <w:sz w:val="22"/>
+        </w:rPr>
+        <w:t>REP_</w:t>
+      </w:r>
+      <w:bookmarkStart w:id="0" w:name="_GoBack"/>
+      <w:bookmarkEnd w:id="0"/>
+      <w:r>
+        <w:rPr>
+          <w:rFonts w:ascii="Arial" w:hAnsi="Arial" w:cs="Arial"/>
+          <w:sz w:val="22"/>
+        </w:rPr>
+        <w:t>F</w:t>
       </w:r>
       <w:r>
         <w:rPr>
@@ -5087,8 +5103,6 @@
         </w:rPr>
         <w:t>]</w:t>
       </w:r>
-      <w:bookmarkStart w:id="0" w:name="_GoBack"/>
-      <w:bookmarkEnd w:id="0"/>
     </w:p>
     <w:p>
       <w:pPr>
@@ -5558,7 +5572,7 @@
               <w:sz w:val="16"/>
               <w:szCs w:val="16"/>
             </w:rPr>
-            <w:t>5</w:t>
+            <w:t>6</w:t>
           </w:r>
           <w:r>
             <w:rPr>

--- a/template_contrat.docx
+++ b/template_contrat.docx
@@ -39,8 +39,22 @@
         <w:rPr>
           <w:sz w:val="36"/>
         </w:rPr>
-        <w:t>[DDYY]</w:t>
-      </w:r>
+        <w:t>{</w:t>
+      </w:r>
+      <w:r>
+        <w:rPr>
+          <w:sz w:val="36"/>
+        </w:rPr>
+        <w:t>DDYY</w:t>
+      </w:r>
+      <w:r>
+        <w:rPr>
+          <w:sz w:val="36"/>
+        </w:rPr>
+        <w:t>}</w:t>
+      </w:r>
+      <w:bookmarkStart w:id="0" w:name="_GoBack"/>
+      <w:bookmarkEnd w:id="0"/>
       <w:r>
         <w:rPr>
           <w:sz w:val="36"/>
@@ -590,8 +604,6 @@
         </w:rPr>
         <w:t>REP_</w:t>
       </w:r>
-      <w:bookmarkStart w:id="0" w:name="_GoBack"/>
-      <w:bookmarkEnd w:id="0"/>
       <w:r>
         <w:rPr>
           <w:rFonts w:ascii="Arial" w:hAnsi="Arial" w:cs="Arial"/>

--- a/template_contrat.docx
+++ b/template_contrat.docx
@@ -53,8 +53,6 @@
         </w:rPr>
         <w:t>}</w:t>
       </w:r>
-      <w:bookmarkStart w:id="0" w:name="_GoBack"/>
-      <w:bookmarkEnd w:id="0"/>
       <w:r>
         <w:rPr>
           <w:sz w:val="36"/>
@@ -761,7 +759,7 @@
         <w:rPr>
           <w:rFonts w:cs="Times New Roman"/>
         </w:rPr>
-        <w:t>SPIRICA</w:t>
+        <w:t>{NOM_EMETTEUR}</w:t>
       </w:r>
       <w:r>
         <w:rPr>
@@ -786,7 +784,14 @@
           <w:rFonts w:cs="Times New Roman"/>
           <w:b w:val="0"/>
         </w:rPr>
-        <w:t xml:space="preserve">31, rue Falguière </w:t>
+        <w:t>{ADR_EMETTEUR}</w:t>
+      </w:r>
+      <w:r>
+        <w:rPr>
+          <w:rFonts w:cs="Times New Roman"/>
+          <w:b w:val="0"/>
+        </w:rPr>
+        <w:t xml:space="preserve"> </w:t>
       </w:r>
     </w:p>
     <w:p>
@@ -804,14 +809,21 @@
           <w:rFonts w:cs="Times New Roman"/>
           <w:b w:val="0"/>
         </w:rPr>
-        <w:t xml:space="preserve">75015 </w:t>
+        <w:t>{CP_EMETTEUR}</w:t>
       </w:r>
       <w:r>
         <w:rPr>
           <w:rFonts w:cs="Times New Roman"/>
           <w:b w:val="0"/>
         </w:rPr>
-        <w:t>PARIS</w:t>
+        <w:t xml:space="preserve"> </w:t>
+      </w:r>
+      <w:r>
+        <w:rPr>
+          <w:rFonts w:cs="Times New Roman"/>
+          <w:b w:val="0"/>
+        </w:rPr>
+        <w:t>{VILLE_EMETTEUR}</w:t>
       </w:r>
       <w:r>
         <w:rPr>
@@ -847,253 +859,162 @@
           <w:rFonts w:cs="Times New Roman"/>
           <w:b w:val="0"/>
         </w:rPr>
-        <w:t>S</w:t>
+        <w:t>{RS_EMETTEUR}</w:t>
       </w:r>
       <w:r>
         <w:rPr>
           <w:rFonts w:cs="Times New Roman"/>
           <w:b w:val="0"/>
         </w:rPr>
-        <w:t xml:space="preserve">ociété </w:t>
+        <w:t xml:space="preserve"> au capital de </w:t>
       </w:r>
       <w:r>
         <w:rPr>
           <w:rFonts w:cs="Times New Roman"/>
           <w:b w:val="0"/>
         </w:rPr>
-        <w:t>Anonyme à Conseil d’Administration au capital de 56</w:t>
+        <w:t>{CAPITAL_EMETTEUR}</w:t>
       </w:r>
       <w:r>
         <w:rPr>
           <w:rFonts w:cs="Times New Roman"/>
           <w:b w:val="0"/>
         </w:rPr>
-        <w:t>.</w:t>
+        <w:t xml:space="preserve"> </w:t>
       </w:r>
       <w:r>
         <w:rPr>
           <w:rFonts w:cs="Times New Roman"/>
           <w:b w:val="0"/>
         </w:rPr>
-        <w:t>064</w:t>
+        <w:t>Euros</w:t>
       </w:r>
       <w:r>
         <w:rPr>
           <w:rFonts w:cs="Times New Roman"/>
           <w:b w:val="0"/>
         </w:rPr>
-        <w:t>.</w:t>
-      </w:r>
-      <w:r>
-        <w:rPr>
-          <w:rFonts w:cs="Times New Roman"/>
-          <w:b w:val="0"/>
-        </w:rPr>
-        <w:t>641</w:t>
-      </w:r>
-      <w:r>
-        <w:rPr>
-          <w:rFonts w:cs="Times New Roman"/>
-          <w:b w:val="0"/>
-        </w:rPr>
-        <w:t>,</w:t>
-      </w:r>
-      <w:r>
-        <w:rPr>
-          <w:rFonts w:cs="Times New Roman"/>
-          <w:b w:val="0"/>
-        </w:rPr>
-        <w:t>19</w:t>
-      </w:r>
-      <w:r>
-        <w:rPr>
-          <w:rFonts w:cs="Times New Roman"/>
-          <w:b w:val="0"/>
+        <w:t> </w:t>
+      </w:r>
+    </w:p>
+    <w:p>
+      <w:pPr>
+        <w:tabs>
+          <w:tab w:val="left" w:pos="5040"/>
+        </w:tabs>
+        <w:ind w:left="540"/>
+        <w:rPr>
+          <w:rFonts w:ascii="Arial" w:hAnsi="Arial" w:cs="Arial"/>
+          <w:sz w:val="22"/>
+        </w:rPr>
+      </w:pPr>
+      <w:r>
+        <w:rPr>
+          <w:rFonts w:ascii="Arial" w:hAnsi="Arial" w:cs="Arial"/>
+          <w:sz w:val="22"/>
+        </w:rPr>
+        <w:t xml:space="preserve">Immatriculée </w:t>
+      </w:r>
+      <w:r>
+        <w:rPr>
+          <w:rFonts w:ascii="Arial" w:hAnsi="Arial" w:cs="Arial"/>
+          <w:sz w:val="22"/>
+        </w:rPr>
+        <w:t xml:space="preserve">au registre de </w:t>
+      </w:r>
+      <w:r>
+        <w:rPr>
+          <w:rFonts w:ascii="Arial" w:hAnsi="Arial" w:cs="Arial"/>
+          <w:sz w:val="22"/>
+        </w:rPr>
+        <w:t xml:space="preserve">commerce de </w:t>
+      </w:r>
+      <w:r>
+        <w:rPr>
+          <w:rFonts w:ascii="Arial" w:hAnsi="Arial" w:cs="Arial"/>
+          <w:sz w:val="22"/>
+        </w:rPr>
+        <w:t>{IMMAT_EMETTEUR}</w:t>
+      </w:r>
+      <w:r>
+        <w:rPr>
+          <w:rFonts w:ascii="Arial" w:hAnsi="Arial" w:cs="Arial"/>
+          <w:sz w:val="22"/>
+        </w:rPr>
+        <w:t xml:space="preserve"> sous le numéro </w:t>
+      </w:r>
+      <w:r>
+        <w:rPr>
+          <w:rFonts w:ascii="Arial" w:hAnsi="Arial" w:cs="Arial"/>
+          <w:sz w:val="22"/>
+        </w:rPr>
+        <w:t>{RCS_EMETTEUR}</w:t>
+      </w:r>
+    </w:p>
+    <w:p>
+      <w:pPr>
+        <w:tabs>
+          <w:tab w:val="left" w:pos="5040"/>
+        </w:tabs>
+        <w:ind w:left="540"/>
+        <w:rPr>
+          <w:rFonts w:ascii="Arial" w:hAnsi="Arial" w:cs="Arial"/>
+          <w:sz w:val="22"/>
+        </w:rPr>
+      </w:pPr>
+    </w:p>
+    <w:p>
+      <w:pPr>
+        <w:tabs>
+          <w:tab w:val="left" w:pos="5040"/>
+        </w:tabs>
+        <w:ind w:left="540"/>
+        <w:rPr>
+          <w:rFonts w:ascii="Arial" w:hAnsi="Arial" w:cs="Arial"/>
+          <w:sz w:val="22"/>
+        </w:rPr>
+      </w:pPr>
+      <w:r>
+        <w:rPr>
+          <w:rFonts w:ascii="Arial" w:hAnsi="Arial" w:cs="Arial"/>
+          <w:sz w:val="22"/>
+        </w:rPr>
+        <w:t>Repré</w:t>
+      </w:r>
+      <w:r>
+        <w:rPr>
+          <w:rFonts w:ascii="Arial" w:hAnsi="Arial" w:cs="Arial"/>
+          <w:sz w:val="22"/>
+        </w:rPr>
+        <w:t xml:space="preserve">sentée par </w:t>
+      </w:r>
+      <w:r>
+        <w:rPr>
+          <w:rFonts w:ascii="Arial" w:hAnsi="Arial" w:cs="Arial"/>
+          <w:sz w:val="22"/>
+        </w:rPr>
+        <w:t>{REP_EMETTEUR}</w:t>
+      </w:r>
+      <w:r>
+        <w:rPr>
+          <w:rFonts w:ascii="Arial" w:hAnsi="Arial" w:cs="Arial"/>
+          <w:sz w:val="22"/>
+        </w:rPr>
+        <w:t>, en qualité de</w:t>
+      </w:r>
+      <w:r>
+        <w:rPr>
+          <w:rFonts w:ascii="Arial" w:hAnsi="Arial" w:cs="Arial"/>
+          <w:sz w:val="22"/>
         </w:rPr>
         <w:t xml:space="preserve"> </w:t>
       </w:r>
       <w:r>
         <w:rPr>
-          <w:rFonts w:cs="Times New Roman"/>
-          <w:b w:val="0"/>
-        </w:rPr>
-        <w:t>Euros</w:t>
-      </w:r>
-      <w:r>
-        <w:rPr>
-          <w:rFonts w:cs="Times New Roman"/>
-          <w:b w:val="0"/>
-        </w:rPr>
-        <w:t> </w:t>
-      </w:r>
-    </w:p>
-    <w:p>
-      <w:pPr>
-        <w:tabs>
-          <w:tab w:val="left" w:pos="5040"/>
-        </w:tabs>
-        <w:ind w:left="540"/>
-        <w:rPr>
-          <w:rFonts w:ascii="Arial" w:hAnsi="Arial" w:cs="Arial"/>
-          <w:sz w:val="22"/>
-        </w:rPr>
-      </w:pPr>
-      <w:r>
-        <w:rPr>
-          <w:rFonts w:ascii="Arial" w:hAnsi="Arial" w:cs="Arial"/>
-          <w:sz w:val="22"/>
-        </w:rPr>
-        <w:t xml:space="preserve">Immatriculée </w:t>
-      </w:r>
-      <w:r>
-        <w:rPr>
-          <w:rFonts w:ascii="Arial" w:hAnsi="Arial" w:cs="Arial"/>
-          <w:sz w:val="22"/>
-        </w:rPr>
-        <w:t xml:space="preserve">au registre de </w:t>
-      </w:r>
-      <w:r>
-        <w:rPr>
-          <w:rFonts w:ascii="Arial" w:hAnsi="Arial" w:cs="Arial"/>
-          <w:sz w:val="22"/>
-        </w:rPr>
-        <w:t>commerce de Paris</w:t>
-      </w:r>
-      <w:r>
-        <w:rPr>
-          <w:rFonts w:ascii="Arial" w:hAnsi="Arial" w:cs="Arial"/>
-          <w:sz w:val="22"/>
-        </w:rPr>
-        <w:t xml:space="preserve"> sous le numéro </w:t>
-      </w:r>
-      <w:r>
-        <w:rPr>
-          <w:rFonts w:ascii="Arial" w:hAnsi="Arial" w:cs="Arial"/>
-          <w:sz w:val="22"/>
-        </w:rPr>
-        <w:t>RCS</w:t>
-      </w:r>
-      <w:r>
-        <w:rPr>
-          <w:rFonts w:ascii="Arial" w:hAnsi="Arial" w:cs="Arial"/>
-          <w:sz w:val="22"/>
-        </w:rPr>
-        <w:t xml:space="preserve"> </w:t>
-      </w:r>
-      <w:r>
-        <w:rPr>
-          <w:rFonts w:ascii="Arial" w:hAnsi="Arial" w:cs="Arial"/>
-          <w:sz w:val="22"/>
-        </w:rPr>
-        <w:t>487</w:t>
-      </w:r>
-      <w:r>
-        <w:rPr>
-          <w:rFonts w:ascii="Arial" w:hAnsi="Arial" w:cs="Arial"/>
-          <w:sz w:val="22"/>
-        </w:rPr>
-        <w:t> </w:t>
-      </w:r>
-      <w:r>
-        <w:rPr>
-          <w:rFonts w:ascii="Arial" w:hAnsi="Arial" w:cs="Arial"/>
-          <w:sz w:val="22"/>
-        </w:rPr>
-        <w:t>739</w:t>
-      </w:r>
-      <w:r>
-        <w:rPr>
-          <w:rFonts w:ascii="Arial" w:hAnsi="Arial" w:cs="Arial"/>
-          <w:sz w:val="22"/>
-        </w:rPr>
-        <w:t xml:space="preserve"> </w:t>
-      </w:r>
-      <w:r>
-        <w:rPr>
-          <w:rFonts w:ascii="Arial" w:hAnsi="Arial" w:cs="Arial"/>
-          <w:sz w:val="22"/>
-        </w:rPr>
-        <w:t>963</w:t>
-      </w:r>
-    </w:p>
-    <w:p>
-      <w:pPr>
-        <w:tabs>
-          <w:tab w:val="left" w:pos="5040"/>
-        </w:tabs>
-        <w:ind w:left="540"/>
-        <w:rPr>
-          <w:rFonts w:ascii="Arial" w:hAnsi="Arial" w:cs="Arial"/>
-          <w:sz w:val="22"/>
-        </w:rPr>
-      </w:pPr>
-    </w:p>
-    <w:p>
-      <w:pPr>
-        <w:tabs>
-          <w:tab w:val="left" w:pos="5040"/>
-        </w:tabs>
-        <w:ind w:left="540"/>
-        <w:rPr>
-          <w:rFonts w:ascii="Arial" w:hAnsi="Arial" w:cs="Arial"/>
-          <w:sz w:val="22"/>
-        </w:rPr>
-      </w:pPr>
-      <w:r>
-        <w:rPr>
-          <w:rFonts w:ascii="Arial" w:hAnsi="Arial" w:cs="Arial"/>
-          <w:sz w:val="22"/>
-        </w:rPr>
-        <w:t>Repré</w:t>
-      </w:r>
-      <w:r>
-        <w:rPr>
-          <w:rFonts w:ascii="Arial" w:hAnsi="Arial" w:cs="Arial"/>
-          <w:sz w:val="22"/>
-        </w:rPr>
-        <w:t xml:space="preserve">sentée par </w:t>
-      </w:r>
-      <w:r>
-        <w:rPr>
-          <w:rFonts w:ascii="Arial" w:hAnsi="Arial" w:cs="Arial"/>
-          <w:sz w:val="22"/>
-        </w:rPr>
-        <w:t xml:space="preserve">Monsieur </w:t>
-      </w:r>
-      <w:r>
-        <w:rPr>
-          <w:rFonts w:ascii="Arial" w:hAnsi="Arial" w:cs="Arial"/>
-          <w:sz w:val="22"/>
-        </w:rPr>
-        <w:t>Daniel COLLIGNON</w:t>
-      </w:r>
-      <w:r>
-        <w:rPr>
-          <w:rFonts w:ascii="Arial" w:hAnsi="Arial" w:cs="Arial"/>
-          <w:sz w:val="22"/>
-        </w:rPr>
-        <w:t>, en qualité de</w:t>
-      </w:r>
-      <w:r>
-        <w:rPr>
-          <w:rFonts w:ascii="Arial" w:hAnsi="Arial" w:cs="Arial"/>
-          <w:sz w:val="22"/>
-        </w:rPr>
-        <w:t xml:space="preserve"> </w:t>
-      </w:r>
-      <w:r>
-        <w:rPr>
-          <w:rFonts w:ascii="Arial" w:hAnsi="Arial" w:cs="Arial"/>
-          <w:sz w:val="22"/>
-        </w:rPr>
-        <w:t xml:space="preserve">Directeur </w:t>
-      </w:r>
-      <w:r>
-        <w:rPr>
-          <w:rFonts w:ascii="Arial" w:hAnsi="Arial" w:cs="Arial"/>
-          <w:sz w:val="22"/>
-        </w:rPr>
-        <w:t>Général</w:t>
+          <w:rFonts w:ascii="Arial" w:hAnsi="Arial" w:cs="Arial"/>
+          <w:sz w:val="22"/>
+        </w:rPr>
+        <w:t>{FCT_REP_EMETTEUR}</w:t>
       </w:r>
       <w:r>
         <w:rPr>
@@ -5009,6 +4930,13 @@
           <w:rFonts w:ascii="Arial" w:hAnsi="Arial" w:cs="Arial"/>
           <w:sz w:val="22"/>
         </w:rPr>
+        <w:t>{REP_EMETTEUR}</w:t>
+      </w:r>
+      <w:r>
+        <w:rPr>
+          <w:rFonts w:ascii="Arial" w:hAnsi="Arial" w:cs="Arial"/>
+          <w:sz w:val="22"/>
+        </w:rPr>
         <w:tab/>
         <w:t>{</w:t>
       </w:r>
@@ -5097,24 +5025,10 @@
           <w:rFonts w:ascii="Arial" w:hAnsi="Arial" w:cs="Arial"/>
           <w:sz w:val="22"/>
         </w:rPr>
-        <w:t>[</w:t>
-      </w:r>
-      <w:proofErr w:type="spellStart"/>
-      <w:r>
-        <w:rPr>
-          <w:rFonts w:ascii="Arial" w:hAnsi="Arial" w:cs="Arial"/>
-          <w:sz w:val="22"/>
-        </w:rPr>
-        <w:t>Date_Signature</w:t>
-      </w:r>
-      <w:proofErr w:type="spellEnd"/>
-      <w:r>
-        <w:rPr>
-          <w:rFonts w:ascii="Arial" w:hAnsi="Arial" w:cs="Arial"/>
-          <w:sz w:val="22"/>
-        </w:rPr>
-        <w:t>]</w:t>
-      </w:r>
+        <w:t>{DATE_SIGNATURE}</w:t>
+      </w:r>
+      <w:bookmarkStart w:id="0" w:name="_GoBack"/>
+      <w:bookmarkEnd w:id="0"/>
     </w:p>
     <w:p>
       <w:pPr>
@@ -5584,7 +5498,7 @@
               <w:sz w:val="16"/>
               <w:szCs w:val="16"/>
             </w:rPr>
-            <w:t>6</w:t>
+            <w:t>5</w:t>
           </w:r>
           <w:r>
             <w:rPr>

--- a/template_contrat.docx
+++ b/template_contrat.docx
@@ -11,8 +11,63 @@
       </w:pPr>
       <w:r>
         <w:rPr>
+          <w:noProof/>
           <w:sz w:val="36"/>
         </w:rPr>
+        <w:drawing>
+          <wp:inline distT="0" distB="0" distL="0" distR="0">
+            <wp:extent cx="1943371" cy="1829055"/>
+            <wp:effectExtent l="0" t="0" r="0" b="0"/>
+            <wp:docPr id="1" name="Image 1"/>
+            <wp:cNvGraphicFramePr>
+              <a:graphicFrameLocks xmlns:a="http://schemas.openxmlformats.org/drawingml/2006/main" noChangeAspect="1"/>
+            </wp:cNvGraphicFramePr>
+            <a:graphic xmlns:a="http://schemas.openxmlformats.org/drawingml/2006/main">
+              <a:graphicData uri="http://schemas.openxmlformats.org/drawingml/2006/picture">
+                <pic:pic xmlns:pic="http://schemas.openxmlformats.org/drawingml/2006/picture">
+                  <pic:nvPicPr>
+                    <pic:cNvPr id="1" name="logo.png"/>
+                    <pic:cNvPicPr/>
+                  </pic:nvPicPr>
+                  <pic:blipFill>
+                    <a:blip r:embed="rId7">
+                      <a:extLst>
+                        <a:ext uri="{28A0092B-C50C-407E-A947-70E740481C1C}">
+                          <a14:useLocalDpi xmlns:a14="http://schemas.microsoft.com/office/drawing/2010/main" val="0"/>
+                        </a:ext>
+                      </a:extLst>
+                    </a:blip>
+                    <a:stretch>
+                      <a:fillRect/>
+                    </a:stretch>
+                  </pic:blipFill>
+                  <pic:spPr>
+                    <a:xfrm>
+                      <a:off x="0" y="0"/>
+                      <a:ext cx="1943371" cy="1829055"/>
+                    </a:xfrm>
+                    <a:prstGeom prst="rect">
+                      <a:avLst/>
+                    </a:prstGeom>
+                  </pic:spPr>
+                </pic:pic>
+              </a:graphicData>
+            </a:graphic>
+          </wp:inline>
+        </w:drawing>
+      </w:r>
+    </w:p>
+    <w:p>
+      <w:pPr>
+        <w:pStyle w:val="Titre"/>
+        <w:rPr>
+          <w:sz w:val="36"/>
+        </w:rPr>
+      </w:pPr>
+      <w:r>
+        <w:rPr>
+          <w:sz w:val="36"/>
+        </w:rPr>
         <w:t>CONTRAT DE SOUS-TRAITANCE</w:t>
       </w:r>
     </w:p>
@@ -109,38 +164,8 @@
           <w:sz w:val="22"/>
         </w:rPr>
       </w:pPr>
-    </w:p>
-    <w:p>
-      <w:pPr>
-        <w:rPr>
-          <w:rFonts w:ascii="Arial" w:hAnsi="Arial" w:cs="Arial"/>
-          <w:sz w:val="22"/>
-        </w:rPr>
-      </w:pPr>
-    </w:p>
-    <w:p>
-      <w:pPr>
-        <w:rPr>
-          <w:rFonts w:ascii="Arial" w:hAnsi="Arial" w:cs="Arial"/>
-          <w:sz w:val="22"/>
-        </w:rPr>
-      </w:pPr>
-    </w:p>
-    <w:p>
-      <w:pPr>
-        <w:rPr>
-          <w:rFonts w:ascii="Arial" w:hAnsi="Arial" w:cs="Arial"/>
-          <w:sz w:val="22"/>
-        </w:rPr>
-      </w:pPr>
-    </w:p>
-    <w:p>
-      <w:pPr>
-        <w:rPr>
-          <w:rFonts w:ascii="Arial" w:hAnsi="Arial" w:cs="Arial"/>
-          <w:sz w:val="22"/>
-        </w:rPr>
-      </w:pPr>
+      <w:bookmarkStart w:id="0" w:name="_GoBack"/>
+      <w:bookmarkEnd w:id="0"/>
     </w:p>
     <w:p>
       <w:pPr>
@@ -1163,9 +1188,9 @@
           <w:sz w:val="22"/>
         </w:rPr>
         <w:sectPr>
-          <w:footerReference w:type="default" r:id="rId7"/>
-          <w:headerReference w:type="first" r:id="rId8"/>
-          <w:footerReference w:type="first" r:id="rId9"/>
+          <w:footerReference w:type="default" r:id="rId8"/>
+          <w:headerReference w:type="first" r:id="rId9"/>
+          <w:footerReference w:type="first" r:id="rId10"/>
           <w:pgSz w:w="11906" w:h="16838" w:code="9"/>
           <w:pgMar w:top="1418" w:right="1418" w:bottom="1418" w:left="1418" w:header="709" w:footer="397" w:gutter="0"/>
           <w:cols w:space="708"/>
@@ -5027,8 +5052,6 @@
         </w:rPr>
         <w:t>{DATE_SIGNATURE}</w:t>
       </w:r>
-      <w:bookmarkStart w:id="0" w:name="_GoBack"/>
-      <w:bookmarkEnd w:id="0"/>
     </w:p>
     <w:p>
       <w:pPr>
@@ -5389,9 +5412,9 @@
       <w:tblLook w:val="01E0" w:firstRow="1" w:lastRow="1" w:firstColumn="1" w:lastColumn="1" w:noHBand="0" w:noVBand="0"/>
     </w:tblPr>
     <w:tblGrid>
-      <w:gridCol w:w="3070"/>
-      <w:gridCol w:w="3070"/>
-      <w:gridCol w:w="3070"/>
+      <w:gridCol w:w="3020"/>
+      <w:gridCol w:w="3019"/>
+      <w:gridCol w:w="3031"/>
     </w:tblGrid>
     <w:tr>
       <w:tc>
@@ -5498,7 +5521,7 @@
               <w:sz w:val="16"/>
               <w:szCs w:val="16"/>
             </w:rPr>
-            <w:t>5</w:t>
+            <w:t>6</w:t>
           </w:r>
           <w:r>
             <w:rPr>

--- a/template_contrat.docx
+++ b/template_contrat.docx
@@ -16,8 +16,8 @@
         </w:rPr>
         <w:drawing>
           <wp:inline distT="0" distB="0" distL="0" distR="0">
-            <wp:extent cx="1943371" cy="1829055"/>
-            <wp:effectExtent l="0" t="0" r="0" b="0"/>
+            <wp:extent cx="1656272" cy="1558844"/>
+            <wp:effectExtent l="0" t="0" r="1270" b="3810"/>
             <wp:docPr id="1" name="Image 1"/>
             <wp:cNvGraphicFramePr>
               <a:graphicFrameLocks xmlns:a="http://schemas.openxmlformats.org/drawingml/2006/main" noChangeAspect="1"/>
@@ -44,7 +44,7 @@
                   <pic:spPr>
                     <a:xfrm>
                       <a:off x="0" y="0"/>
-                      <a:ext cx="1943371" cy="1829055"/>
+                      <a:ext cx="1674505" cy="1576004"/>
                     </a:xfrm>
                     <a:prstGeom prst="rect">
                       <a:avLst/>
@@ -5412,9 +5412,9 @@
       <w:tblLook w:val="01E0" w:firstRow="1" w:lastRow="1" w:firstColumn="1" w:lastColumn="1" w:noHBand="0" w:noVBand="0"/>
     </w:tblPr>
     <w:tblGrid>
-      <w:gridCol w:w="3020"/>
-      <w:gridCol w:w="3019"/>
-      <w:gridCol w:w="3031"/>
+      <w:gridCol w:w="3070"/>
+      <w:gridCol w:w="3070"/>
+      <w:gridCol w:w="3070"/>
     </w:tblGrid>
     <w:tr>
       <w:tc>

--- a/template_contrat.docx
+++ b/template_contrat.docx
@@ -64,10 +64,18 @@
           <w:sz w:val="36"/>
         </w:rPr>
       </w:pPr>
-      <w:r>
+    </w:p>
+    <w:p>
+      <w:pPr>
+        <w:pStyle w:val="Titre"/>
         <w:rPr>
           <w:sz w:val="36"/>
         </w:rPr>
+      </w:pPr>
+      <w:r>
+        <w:rPr>
+          <w:sz w:val="36"/>
+        </w:rPr>
         <w:t>CONTRAT DE SOUS-TRAITANCE</w:t>
       </w:r>
     </w:p>
@@ -126,12 +134,14 @@
       <w:r>
         <w:t xml:space="preserve"> </w:t>
       </w:r>
+      <w:proofErr w:type="gramStart"/>
       <w:r>
         <w:rPr>
           <w:sz w:val="36"/>
         </w:rPr>
         <w:t>–{</w:t>
       </w:r>
+      <w:proofErr w:type="gramEnd"/>
       <w:r>
         <w:rPr>
           <w:sz w:val="36"/>
@@ -156,16 +166,24 @@
         </w:rPr>
         <w:t>ONTRAT}</w:t>
       </w:r>
-    </w:p>
-    <w:p>
-      <w:pPr>
-        <w:rPr>
-          <w:rFonts w:ascii="Arial" w:hAnsi="Arial" w:cs="Arial"/>
-          <w:sz w:val="22"/>
-        </w:rPr>
-      </w:pPr>
       <w:bookmarkStart w:id="0" w:name="_GoBack"/>
       <w:bookmarkEnd w:id="0"/>
+    </w:p>
+    <w:p>
+      <w:pPr>
+        <w:pStyle w:val="Sous-titre"/>
+        <w:rPr>
+          <w:sz w:val="36"/>
+        </w:rPr>
+      </w:pPr>
+    </w:p>
+    <w:p>
+      <w:pPr>
+        <w:rPr>
+          <w:rFonts w:ascii="Arial" w:hAnsi="Arial" w:cs="Arial"/>
+          <w:sz w:val="22"/>
+        </w:rPr>
+      </w:pPr>
     </w:p>
     <w:p>
       <w:pPr>
@@ -1145,14 +1163,13 @@
           <w:sz w:val="22"/>
         </w:rPr>
       </w:pPr>
-    </w:p>
-    <w:p>
-      <w:pPr>
-        <w:rPr>
-          <w:rFonts w:ascii="Arial" w:hAnsi="Arial" w:cs="Arial"/>
-          <w:sz w:val="22"/>
-        </w:rPr>
-      </w:pPr>
+      <w:r>
+        <w:rPr>
+          <w:rFonts w:ascii="Arial" w:hAnsi="Arial" w:cs="Arial"/>
+          <w:sz w:val="22"/>
+        </w:rPr>
+        <w:br w:type="page"/>
+      </w:r>
     </w:p>
     <w:p>
       <w:pPr>
@@ -1170,34 +1187,9 @@
           <w:bCs/>
           <w:sz w:val="22"/>
         </w:rPr>
+        <w:lastRenderedPageBreak/>
         <w:t>IL A ETE EXPOSE ET CONVENU CE QUI SUIT :</w:t>
       </w:r>
-    </w:p>
-    <w:p>
-      <w:pPr>
-        <w:rPr>
-          <w:rFonts w:ascii="Arial" w:hAnsi="Arial" w:cs="Arial"/>
-          <w:sz w:val="22"/>
-        </w:rPr>
-      </w:pPr>
-    </w:p>
-    <w:p>
-      <w:pPr>
-        <w:rPr>
-          <w:rFonts w:ascii="Arial" w:hAnsi="Arial" w:cs="Arial"/>
-          <w:sz w:val="22"/>
-        </w:rPr>
-        <w:sectPr>
-          <w:footerReference w:type="default" r:id="rId8"/>
-          <w:headerReference w:type="first" r:id="rId9"/>
-          <w:footerReference w:type="first" r:id="rId10"/>
-          <w:pgSz w:w="11906" w:h="16838" w:code="9"/>
-          <w:pgMar w:top="1418" w:right="1418" w:bottom="1418" w:left="1418" w:header="709" w:footer="397" w:gutter="0"/>
-          <w:cols w:space="708"/>
-          <w:titlePg/>
-          <w:docGrid w:linePitch="360"/>
-        </w:sectPr>
-      </w:pPr>
     </w:p>
     <w:p>
       <w:pPr>
@@ -1208,14 +1200,23 @@
           <w:sz w:val="22"/>
         </w:rPr>
       </w:pPr>
-      <w:r>
+    </w:p>
+    <w:p>
+      <w:pPr>
         <w:rPr>
           <w:rFonts w:ascii="Arial" w:hAnsi="Arial" w:cs="Arial"/>
           <w:b/>
           <w:bCs/>
           <w:sz w:val="22"/>
         </w:rPr>
-        <w:lastRenderedPageBreak/>
+      </w:pPr>
+      <w:r>
+        <w:rPr>
+          <w:rFonts w:ascii="Arial" w:hAnsi="Arial" w:cs="Arial"/>
+          <w:b/>
+          <w:bCs/>
+          <w:sz w:val="22"/>
+        </w:rPr>
         <w:t>ARTICLE 1 : OBJET</w:t>
       </w:r>
     </w:p>
@@ -2074,7 +2075,6 @@
           <w:rFonts w:ascii="Arial" w:hAnsi="Arial" w:cs="Arial"/>
           <w:sz w:val="22"/>
         </w:rPr>
-        <w:lastRenderedPageBreak/>
         <w:t xml:space="preserve">3.5 – Chaque fin de mois, le compte-rendu d’activité mensuel du </w:t>
       </w:r>
       <w:r>
@@ -2922,6 +2922,7 @@
           <w:rFonts w:ascii="Arial" w:hAnsi="Arial" w:cs="Arial"/>
           <w:sz w:val="22"/>
         </w:rPr>
+        <w:lastRenderedPageBreak/>
         <w:t xml:space="preserve">Le </w:t>
       </w:r>
       <w:r>
@@ -3724,7 +3725,6 @@
           <w:rFonts w:ascii="Arial" w:hAnsi="Arial" w:cs="Arial"/>
           <w:sz w:val="22"/>
         </w:rPr>
-        <w:lastRenderedPageBreak/>
         <w:t xml:space="preserve">10.1 – L’intervention du </w:t>
       </w:r>
       <w:r>
@@ -4378,7 +4378,6 @@
           <w:rFonts w:ascii="Arial" w:hAnsi="Arial" w:cs="Arial"/>
           <w:sz w:val="22"/>
         </w:rPr>
-        <w:lastRenderedPageBreak/>
         <w:t>1</w:t>
       </w:r>
       <w:r>
@@ -5376,6 +5375,9 @@
       </w:pPr>
     </w:p>
     <w:sectPr>
+      <w:footerReference w:type="default" r:id="rId8"/>
+      <w:headerReference w:type="first" r:id="rId9"/>
+      <w:footerReference w:type="first" r:id="rId10"/>
       <w:pgSz w:w="11906" w:h="16838" w:code="9"/>
       <w:pgMar w:top="1077" w:right="1134" w:bottom="1259" w:left="1418" w:header="709" w:footer="397" w:gutter="0"/>
       <w:cols w:space="708"/>
@@ -5521,7 +5523,7 @@
               <w:sz w:val="16"/>
               <w:szCs w:val="16"/>
             </w:rPr>
-            <w:t>6</w:t>
+            <w:t>2</w:t>
           </w:r>
           <w:r>
             <w:rPr>

--- a/template_contrat.docx
+++ b/template_contrat.docx
@@ -108,66 +108,70 @@
         <w:rPr>
           <w:sz w:val="36"/>
         </w:rPr>
-        <w:t>DDYY</w:t>
-      </w:r>
-      <w:r>
-        <w:rPr>
-          <w:sz w:val="36"/>
-        </w:rPr>
-        <w:t>}</w:t>
-      </w:r>
-      <w:r>
-        <w:rPr>
-          <w:sz w:val="36"/>
-        </w:rPr>
-        <w:t>-</w:t>
-      </w:r>
-      <w:r>
-        <w:t xml:space="preserve"> </w:t>
-      </w:r>
-      <w:r>
-        <w:rPr>
-          <w:sz w:val="36"/>
-        </w:rPr>
-        <w:t>{NOM_FOURNISSEUR}</w:t>
-      </w:r>
-      <w:r>
-        <w:t xml:space="preserve"> </w:t>
-      </w:r>
-      <w:proofErr w:type="gramStart"/>
-      <w:r>
-        <w:rPr>
-          <w:sz w:val="36"/>
-        </w:rPr>
-        <w:t>–{</w:t>
-      </w:r>
-      <w:proofErr w:type="gramEnd"/>
-      <w:r>
-        <w:rPr>
-          <w:sz w:val="36"/>
-        </w:rPr>
-        <w:t>N</w:t>
-      </w:r>
-      <w:r>
-        <w:rPr>
-          <w:sz w:val="36"/>
-        </w:rPr>
-        <w:t>UM</w:t>
-      </w:r>
-      <w:r>
-        <w:rPr>
-          <w:sz w:val="36"/>
-        </w:rPr>
-        <w:t>_C</w:t>
-      </w:r>
-      <w:r>
-        <w:rPr>
-          <w:sz w:val="36"/>
-        </w:rPr>
-        <w:t>ONTRAT}</w:t>
+        <w:t>MM</w:t>
       </w:r>
       <w:bookmarkStart w:id="0" w:name="_GoBack"/>
       <w:bookmarkEnd w:id="0"/>
+      <w:r>
+        <w:rPr>
+          <w:sz w:val="36"/>
+        </w:rPr>
+        <w:t>YY</w:t>
+      </w:r>
+      <w:r>
+        <w:rPr>
+          <w:sz w:val="36"/>
+        </w:rPr>
+        <w:t>}</w:t>
+      </w:r>
+      <w:r>
+        <w:rPr>
+          <w:sz w:val="36"/>
+        </w:rPr>
+        <w:t>-</w:t>
+      </w:r>
+      <w:r>
+        <w:t xml:space="preserve"> </w:t>
+      </w:r>
+      <w:r>
+        <w:rPr>
+          <w:sz w:val="36"/>
+        </w:rPr>
+        <w:t>{NOM_FOURNISSEUR}</w:t>
+      </w:r>
+      <w:r>
+        <w:t xml:space="preserve"> </w:t>
+      </w:r>
+      <w:r>
+        <w:rPr>
+          <w:sz w:val="36"/>
+        </w:rPr>
+        <w:t>–{</w:t>
+      </w:r>
+      <w:r>
+        <w:rPr>
+          <w:sz w:val="36"/>
+        </w:rPr>
+        <w:t>N</w:t>
+      </w:r>
+      <w:r>
+        <w:rPr>
+          <w:sz w:val="36"/>
+        </w:rPr>
+        <w:t>UM</w:t>
+      </w:r>
+      <w:r>
+        <w:rPr>
+          <w:sz w:val="36"/>
+        </w:rPr>
+        <w:t>_C</w:t>
+      </w:r>
+      <w:r>
+        <w:rPr>
+          <w:sz w:val="36"/>
+        </w:rPr>
+        <w:t>ONTRAT}</w:t>
+      </w:r>
     </w:p>
     <w:p>
       <w:pPr>
@@ -5523,7 +5527,7 @@
               <w:sz w:val="16"/>
               <w:szCs w:val="16"/>
             </w:rPr>
-            <w:t>2</w:t>
+            <w:t>6</w:t>
           </w:r>
           <w:r>
             <w:rPr>

--- a/template_contrat.docx
+++ b/template_contrat.docx
@@ -96,19 +96,7 @@
         <w:rPr>
           <w:sz w:val="36"/>
         </w:rPr>
-        <w:t>CP-</w:t>
-      </w:r>
-      <w:r>
-        <w:rPr>
-          <w:sz w:val="36"/>
-        </w:rPr>
-        <w:t>{</w:t>
-      </w:r>
-      <w:r>
-        <w:rPr>
-          <w:sz w:val="36"/>
-        </w:rPr>
-        <w:t>MM</w:t>
+        <w:t>{REF_CONTRAT</w:t>
       </w:r>
       <w:bookmarkStart w:id="0" w:name="_GoBack"/>
       <w:bookmarkEnd w:id="0"/>
@@ -116,61 +104,7 @@
         <w:rPr>
           <w:sz w:val="36"/>
         </w:rPr>
-        <w:t>YY</w:t>
-      </w:r>
-      <w:r>
-        <w:rPr>
-          <w:sz w:val="36"/>
-        </w:rPr>
         <w:t>}</w:t>
-      </w:r>
-      <w:r>
-        <w:rPr>
-          <w:sz w:val="36"/>
-        </w:rPr>
-        <w:t>-</w:t>
-      </w:r>
-      <w:r>
-        <w:t xml:space="preserve"> </w:t>
-      </w:r>
-      <w:r>
-        <w:rPr>
-          <w:sz w:val="36"/>
-        </w:rPr>
-        <w:t>{NOM_FOURNISSEUR}</w:t>
-      </w:r>
-      <w:r>
-        <w:t xml:space="preserve"> </w:t>
-      </w:r>
-      <w:r>
-        <w:rPr>
-          <w:sz w:val="36"/>
-        </w:rPr>
-        <w:t>–{</w:t>
-      </w:r>
-      <w:r>
-        <w:rPr>
-          <w:sz w:val="36"/>
-        </w:rPr>
-        <w:t>N</w:t>
-      </w:r>
-      <w:r>
-        <w:rPr>
-          <w:sz w:val="36"/>
-        </w:rPr>
-        <w:t>UM</w:t>
-      </w:r>
-      <w:r>
-        <w:rPr>
-          <w:sz w:val="36"/>
-        </w:rPr>
-        <w:t>_C</w:t>
-      </w:r>
-      <w:r>
-        <w:rPr>
-          <w:sz w:val="36"/>
-        </w:rPr>
-        <w:t>ONTRAT}</w:t>
       </w:r>
     </w:p>
     <w:p>
@@ -1167,13 +1101,6 @@
           <w:sz w:val="22"/>
         </w:rPr>
       </w:pPr>
-      <w:r>
-        <w:rPr>
-          <w:rFonts w:ascii="Arial" w:hAnsi="Arial" w:cs="Arial"/>
-          <w:sz w:val="22"/>
-        </w:rPr>
-        <w:br w:type="page"/>
-      </w:r>
     </w:p>
     <w:p>
       <w:pPr>
@@ -1191,7 +1118,6 @@
           <w:bCs/>
           <w:sz w:val="22"/>
         </w:rPr>
-        <w:lastRenderedPageBreak/>
         <w:t>IL A ETE EXPOSE ET CONVENU CE QUI SUIT :</w:t>
       </w:r>
     </w:p>
@@ -1204,23 +1130,33 @@
           <w:sz w:val="22"/>
         </w:rPr>
       </w:pPr>
-    </w:p>
-    <w:p>
-      <w:pPr>
+      <w:r>
         <w:rPr>
           <w:rFonts w:ascii="Arial" w:hAnsi="Arial" w:cs="Arial"/>
           <w:b/>
           <w:bCs/>
           <w:sz w:val="22"/>
         </w:rPr>
-      </w:pPr>
-      <w:r>
+        <w:br w:type="page"/>
+      </w:r>
+    </w:p>
+    <w:p>
+      <w:pPr>
         <w:rPr>
           <w:rFonts w:ascii="Arial" w:hAnsi="Arial" w:cs="Arial"/>
           <w:b/>
           <w:bCs/>
           <w:sz w:val="22"/>
         </w:rPr>
+      </w:pPr>
+      <w:r>
+        <w:rPr>
+          <w:rFonts w:ascii="Arial" w:hAnsi="Arial" w:cs="Arial"/>
+          <w:b/>
+          <w:bCs/>
+          <w:sz w:val="22"/>
+        </w:rPr>
+        <w:lastRenderedPageBreak/>
         <w:t>ARTICLE 1 : OBJET</w:t>
       </w:r>
     </w:p>
@@ -2079,6 +2015,7 @@
           <w:rFonts w:ascii="Arial" w:hAnsi="Arial" w:cs="Arial"/>
           <w:sz w:val="22"/>
         </w:rPr>
+        <w:lastRenderedPageBreak/>
         <w:t xml:space="preserve">3.5 – Chaque fin de mois, le compte-rendu d’activité mensuel du </w:t>
       </w:r>
       <w:r>
@@ -2926,7 +2863,6 @@
           <w:rFonts w:ascii="Arial" w:hAnsi="Arial" w:cs="Arial"/>
           <w:sz w:val="22"/>
         </w:rPr>
-        <w:lastRenderedPageBreak/>
         <w:t xml:space="preserve">Le </w:t>
       </w:r>
       <w:r>
@@ -3729,6 +3665,7 @@
           <w:rFonts w:ascii="Arial" w:hAnsi="Arial" w:cs="Arial"/>
           <w:sz w:val="22"/>
         </w:rPr>
+        <w:lastRenderedPageBreak/>
         <w:t xml:space="preserve">10.1 – L’intervention du </w:t>
       </w:r>
       <w:r>
@@ -4382,6 +4319,7 @@
           <w:rFonts w:ascii="Arial" w:hAnsi="Arial" w:cs="Arial"/>
           <w:sz w:val="22"/>
         </w:rPr>
+        <w:lastRenderedPageBreak/>
         <w:t>1</w:t>
       </w:r>
       <w:r>
